--- a/Лаб.раб.3 - ОднозвСписки_2020.docx
+++ b/Лаб.раб.3 - ОднозвСписки_2020.docx
@@ -1,6 +1,6 @@
 
 <file path=word/document.xml><?xml version="1.0" encoding="utf-8"?>
-<w:document xmlns:wpc="http://schemas.microsoft.com/office/word/2010/wordprocessingCanvas" xmlns:cx="http://schemas.microsoft.com/office/drawing/2014/chartex" xmlns:cx1="http://schemas.microsoft.com/office/drawing/2015/9/8/chartex" xmlns:cx2="http://schemas.microsoft.com/office/drawing/2015/10/21/chartex" xmlns:cx3="http://schemas.microsoft.com/office/drawing/2016/5/9/chartex" xmlns:cx4="http://schemas.microsoft.com/office/drawing/2016/5/10/chartex" xmlns:cx5="http://schemas.microsoft.com/office/drawing/2016/5/11/chartex" xmlns:cx6="http://schemas.microsoft.com/office/drawing/2016/5/12/chartex" xmlns:cx7="http://schemas.microsoft.com/office/drawing/2016/5/13/chartex" xmlns:cx8="http://schemas.microsoft.com/office/drawing/2016/5/14/chartex" xmlns:mc="http://schemas.openxmlformats.org/markup-compatibility/2006" xmlns:aink="http://schemas.microsoft.com/office/drawing/2016/ink" xmlns:am3d="http://schemas.microsoft.com/office/drawing/2017/model3d" xmlns:o="urn:schemas-microsoft-com:office:office" xmlns:r="http://schemas.openxmlformats.org/officeDocument/2006/relationships" xmlns:m="http://schemas.openxmlformats.org/officeDocument/2006/math" xmlns:v="urn:schemas-microsoft-com:vml" xmlns:wp14="http://schemas.microsoft.com/office/word/2010/wordprocessingDrawing" xmlns:wp="http://schemas.openxmlformats.org/drawingml/2006/wordprocessingDrawing" xmlns:w10="urn:schemas-microsoft-com:office:word" xmlns:w="http://schemas.openxmlformats.org/wordprocessingml/2006/main" xmlns:w14="http://schemas.microsoft.com/office/word/2010/wordml" xmlns:w15="http://schemas.microsoft.com/office/word/2012/wordml" xmlns:w16cex="http://schemas.microsoft.com/office/word/2018/wordml/cex" xmlns:w16cid="http://schemas.microsoft.com/office/word/2016/wordml/cid" xmlns:w16="http://schemas.microsoft.com/office/word/2018/wordml" xmlns:w16se="http://schemas.microsoft.com/office/word/2015/wordml/symex" xmlns:wpg="http://schemas.microsoft.com/office/word/2010/wordprocessingGroup" xmlns:wpi="http://schemas.microsoft.com/office/word/2010/wordprocessingInk" xmlns:wne="http://schemas.microsoft.com/office/word/2006/wordml" xmlns:wps="http://schemas.microsoft.com/office/word/2010/wordprocessingShape" mc:Ignorable="w14 w15 w16se w16cid w16 w16cex wp14">
+<w:document xmlns:ve="http://schemas.openxmlformats.org/markup-compatibility/2006" xmlns:o="urn:schemas-microsoft-com:office:office" xmlns:r="http://schemas.openxmlformats.org/officeDocument/2006/relationships" xmlns:m="http://schemas.openxmlformats.org/officeDocument/2006/math" xmlns:v="urn:schemas-microsoft-com:vml" xmlns:wp="http://schemas.openxmlformats.org/drawingml/2006/wordprocessingDrawing" xmlns:w10="urn:schemas-microsoft-com:office:word" xmlns:w="http://schemas.openxmlformats.org/wordprocessingml/2006/main" xmlns:wne="http://schemas.microsoft.com/office/word/2006/wordml">
   <w:body>
     <w:p>
       <w:pPr>
@@ -35,23 +35,35 @@
         </w:rPr>
         <w:t>Орган</w:t>
       </w:r>
-      <w:r>
-        <w:t xml:space="preserve">ізація лінійних </w:t>
-      </w:r>
+      <w:proofErr w:type="spellStart"/>
+      <w:r>
+        <w:t>ізація</w:t>
+      </w:r>
+      <w:proofErr w:type="spellEnd"/>
+      <w:r>
+        <w:t xml:space="preserve"> лінійних </w:t>
+      </w:r>
+      <w:proofErr w:type="spellStart"/>
       <w:r>
         <w:rPr>
           <w:lang w:val="ru-RU"/>
         </w:rPr>
         <w:t>однозв</w:t>
       </w:r>
+      <w:proofErr w:type="spellEnd"/>
       <w:r>
         <w:rPr>
           <w:lang w:val="ru-RU"/>
         </w:rPr>
         <w:t>’</w:t>
       </w:r>
-      <w:r>
-        <w:t xml:space="preserve">язних </w:t>
+      <w:proofErr w:type="spellStart"/>
+      <w:r>
+        <w:t>язних</w:t>
+      </w:r>
+      <w:proofErr w:type="spellEnd"/>
+      <w:r>
+        <w:t xml:space="preserve"> </w:t>
       </w:r>
       <w:r>
         <w:t>списків</w:t>
@@ -107,12 +119,14 @@
       <w:pPr>
         <w:spacing w:line="276" w:lineRule="auto"/>
       </w:pPr>
+      <w:proofErr w:type="spellStart"/>
       <w:r>
         <w:rPr>
           <w:b/>
         </w:rPr>
         <w:t>Обов</w:t>
       </w:r>
+      <w:proofErr w:type="spellEnd"/>
       <w:r>
         <w:rPr>
           <w:b/>
@@ -120,11 +134,19 @@
         </w:rPr>
         <w:t>’</w:t>
       </w:r>
+      <w:proofErr w:type="spellStart"/>
       <w:r>
         <w:rPr>
           <w:b/>
         </w:rPr>
-        <w:t>язкові вимоги</w:t>
+        <w:t>язкові</w:t>
+      </w:r>
+      <w:proofErr w:type="spellEnd"/>
+      <w:r>
+        <w:rPr>
+          <w:b/>
+        </w:rPr>
+        <w:t xml:space="preserve"> вимоги</w:t>
       </w:r>
       <w:r>
         <w:t>:</w:t>
@@ -143,9 +165,6 @@
       <w:r>
         <w:t>після завантаження програма пропонує користувачеві меню для вибору дії з такими пунктами:</w:t>
       </w:r>
-      <w:r>
-        <w:t xml:space="preserve"> </w:t>
-      </w:r>
     </w:p>
     <w:p>
       <w:pPr>
@@ -189,9 +208,6 @@
         <w:t>для непарних варіантів -</w:t>
       </w:r>
       <w:r>
-        <w:t xml:space="preserve"> </w:t>
-      </w:r>
-      <w:r>
         <w:rPr>
           <w:i/>
         </w:rPr>
@@ -233,7 +249,13 @@
         <w:t xml:space="preserve">для парних варіантів – за номером елемента в списку. </w:t>
       </w:r>
       <w:r>
-        <w:t xml:space="preserve">Номер вводити з клавіатури. </w:t>
+        <w:t>Номер ввод</w:t>
+      </w:r>
+      <w:r>
+        <w:t>и</w:t>
+      </w:r>
+      <w:r>
+        <w:t xml:space="preserve">ти з клавіатури. </w:t>
       </w:r>
     </w:p>
     <w:p>
@@ -485,7 +507,7 @@
         <w:tblStyle w:val="a7"/>
         <w:tblW w:w="0" w:type="auto"/>
         <w:tblLayout w:type="fixed"/>
-        <w:tblLook w:val="04A0" w:firstRow="1" w:lastRow="0" w:firstColumn="1" w:lastColumn="0" w:noHBand="0" w:noVBand="1"/>
+        <w:tblLook w:val="04A0"/>
       </w:tblPr>
       <w:tblGrid>
         <w:gridCol w:w="817"/>
@@ -631,7 +653,13 @@
               <w:t xml:space="preserve">Реалізувати алгоритм, який </w:t>
             </w:r>
             <w:r>
-              <w:t>дублює в списку всі непарні елементи, тобто за кожним непарним елементом має йти ще один, рівний йому.</w:t>
+              <w:t>дублює в списку всі непарні елементи, тобто за ко</w:t>
+            </w:r>
+            <w:r>
+              <w:t>ж</w:t>
+            </w:r>
+            <w:r>
+              <w:t>ним непарним елементом має йти ще один, рівний йому.</w:t>
             </w:r>
           </w:p>
         </w:tc>
@@ -668,9 +696,6 @@
               <w:t>знаходить мінімальний</w:t>
             </w:r>
             <w:r>
-              <w:t xml:space="preserve"> </w:t>
-            </w:r>
-            <w:r>
               <w:t xml:space="preserve">(перший, якщо </w:t>
             </w:r>
             <w:r>
@@ -680,13 +705,16 @@
               <w:t xml:space="preserve"> та максимальний</w:t>
             </w:r>
             <w:r>
-              <w:t xml:space="preserve"> </w:t>
-            </w:r>
-            <w:r>
               <w:t xml:space="preserve">(останній, якщо їх декілька) </w:t>
             </w:r>
             <w:r>
-              <w:t xml:space="preserve"> елементи списку. Мінімальний елемент переставляє на початок списку, максимальний – в кінець списку. </w:t>
+              <w:t xml:space="preserve"> елементи списку. Мінімальний ел</w:t>
+            </w:r>
+            <w:r>
+              <w:t>е</w:t>
+            </w:r>
+            <w:r>
+              <w:t xml:space="preserve">мент переставляє на початок списку, максимальний – в кінець списку. </w:t>
             </w:r>
             <w:r>
               <w:rPr>
@@ -694,8 +722,13 @@
               </w:rPr>
               <w:t>К</w:t>
             </w:r>
-            <w:r>
-              <w:t xml:space="preserve">ількість елементів </w:t>
+            <w:proofErr w:type="spellStart"/>
+            <w:r>
+              <w:t>ількість</w:t>
+            </w:r>
+            <w:proofErr w:type="spellEnd"/>
+            <w:r>
+              <w:t xml:space="preserve"> елементів </w:t>
             </w:r>
             <w:r>
               <w:t xml:space="preserve">у списку </w:t>
@@ -738,7 +771,13 @@
               <w:t>пере</w:t>
             </w:r>
             <w:r>
-              <w:t xml:space="preserve">вертає список, тобто змінює посилання таким чином, щоб елементи виявилися розташованими </w:t>
+              <w:t>вертає список, тобто змінює посилання таким ч</w:t>
+            </w:r>
+            <w:r>
+              <w:t>и</w:t>
+            </w:r>
+            <w:r>
+              <w:t xml:space="preserve">ном, щоб елементи виявилися розташованими </w:t>
             </w:r>
             <w:r>
               <w:t xml:space="preserve">в зворотному порядку. </w:t>
@@ -778,7 +817,13 @@
               <w:t xml:space="preserve">Реалізувати алгоритм, який </w:t>
             </w:r>
             <w:r>
-              <w:t>розраховує середнє арифметичне всіх елементів списку та додає його на початок списку.</w:t>
+              <w:t>розраховує середнє арифметичне всіх елементів спи</w:t>
+            </w:r>
+            <w:r>
+              <w:t>с</w:t>
+            </w:r>
+            <w:r>
+              <w:t>ку та додає його на початок списку.</w:t>
             </w:r>
           </w:p>
         </w:tc>
@@ -880,7 +925,13 @@
               <w:ind w:firstLine="0"/>
             </w:pPr>
             <w:r>
-              <w:t>Реалізувати алгоритм, який видаляє елементи списку, значення яких лежить в заданому діапазоні. Границі діапазону вводити з клавіатури.</w:t>
+              <w:t>Реалізувати алгоритм, який видаляє елементи списку, значення яких лежить в з</w:t>
+            </w:r>
+            <w:r>
+              <w:t>а</w:t>
+            </w:r>
+            <w:r>
+              <w:t>даному діапазоні. Границі діапазону вводити з клавіатури.</w:t>
             </w:r>
           </w:p>
         </w:tc>
@@ -911,7 +962,13 @@
               <w:ind w:firstLine="0"/>
             </w:pPr>
             <w:r>
-              <w:t>Реалізувати алгоритм, який знаходить суму останнього та передостаннього елементів списку та додає її на початок списку.</w:t>
+              <w:t>Реалізувати алгоритм, який знаходить суму останнього та передостаннього елем</w:t>
+            </w:r>
+            <w:r>
+              <w:t>е</w:t>
+            </w:r>
+            <w:r>
+              <w:t>нтів списку та додає її на початок списку.</w:t>
             </w:r>
           </w:p>
         </w:tc>
@@ -982,13 +1039,24 @@
               <w:ind w:firstLine="0"/>
             </w:pPr>
             <w:r>
-              <w:t>Реалізувати алгоритм, який переставляє (міняє місцями) перший та останній елементи списку.</w:t>
-            </w:r>
-            <w:r>
-              <w:t xml:space="preserve"> </w:t>
-            </w:r>
-            <w:r>
-              <w:t>Змінювати тільки вказівники, елементи не переписувати.</w:t>
+              <w:t>Реалізувати алгоритм, який переставляє (міняє місцями) перший та останній ел</w:t>
+            </w:r>
+            <w:r>
+              <w:t>е</w:t>
+            </w:r>
+            <w:r>
+              <w:t xml:space="preserve">менти </w:t>
+            </w:r>
+            <w:proofErr w:type="spellStart"/>
+            <w:r>
+              <w:t>списку.</w:t>
+            </w:r>
+            <w:r>
+              <w:t>Змінювати</w:t>
+            </w:r>
+            <w:proofErr w:type="spellEnd"/>
+            <w:r>
+              <w:t xml:space="preserve"> тільки вказівники, елементи не переписувати.</w:t>
             </w:r>
           </w:p>
         </w:tc>
@@ -1034,13 +1102,16 @@
               <w:t>та максимальний</w:t>
             </w:r>
             <w:r>
-              <w:t xml:space="preserve"> </w:t>
-            </w:r>
-            <w:r>
               <w:t xml:space="preserve">(останній, якщо їх декілька)  </w:t>
             </w:r>
             <w:r>
-              <w:t xml:space="preserve">елементи списку та видаляє всі елементи, що розташовані між знайденими </w:t>
+              <w:t>елементи списку та видаляє всі елем</w:t>
+            </w:r>
+            <w:r>
+              <w:t>е</w:t>
+            </w:r>
+            <w:r>
+              <w:t xml:space="preserve">нти, що розташовані між знайденими </w:t>
             </w:r>
             <w:r>
               <w:t>мінімальним та максимальним.</w:t>
@@ -1080,86 +1151,7 @@
               <w:ind w:firstLine="0"/>
             </w:pPr>
             <w:r>
-              <w:t xml:space="preserve">Реалізувати алгоритм, який знаходить мінімальний елемент </w:t>
-            </w:r>
-            <w:r>
-              <w:rPr>
-                <w:i/>
-                <w:lang w:val="en-US"/>
-              </w:rPr>
-              <w:t>x</w:t>
-            </w:r>
-            <w:r>
-              <w:rPr>
-                <w:vertAlign w:val="subscript"/>
-                <w:lang w:val="en-US"/>
-              </w:rPr>
-              <w:t>m</w:t>
-            </w:r>
-            <w:r>
-              <w:rPr>
-                <w:vertAlign w:val="subscript"/>
-                <w:lang w:val="en-US"/>
-              </w:rPr>
-              <w:t>in</w:t>
-            </w:r>
-            <w:r>
-              <w:t xml:space="preserve"> списку та перетворити кожний елемент списку </w:t>
-            </w:r>
-            <w:r>
-              <w:rPr>
-                <w:i/>
-              </w:rPr>
-              <w:t>x</w:t>
-            </w:r>
-            <w:r>
-              <w:t xml:space="preserve"> на (</w:t>
-            </w:r>
-            <w:r>
-              <w:rPr>
-                <w:i/>
-              </w:rPr>
-              <w:t>x</w:t>
-            </w:r>
-            <w:r>
-              <w:t>-</w:t>
-            </w:r>
-            <w:r>
-              <w:rPr>
-                <w:i/>
-                <w:lang w:val="ru-RU"/>
-              </w:rPr>
-              <w:t xml:space="preserve"> </w:t>
-            </w:r>
-            <w:r>
-              <w:rPr>
-                <w:i/>
-                <w:lang w:val="en-US"/>
-              </w:rPr>
-              <w:t>x</w:t>
-            </w:r>
-            <w:r>
-              <w:rPr>
-                <w:vertAlign w:val="subscript"/>
-                <w:lang w:val="en-US"/>
-              </w:rPr>
-              <w:t>m</w:t>
-            </w:r>
-            <w:r>
-              <w:rPr>
-                <w:vertAlign w:val="subscript"/>
-                <w:lang w:val="en-US"/>
-              </w:rPr>
-              <w:t>in</w:t>
-            </w:r>
-            <w:r>
-              <w:t>).</w:t>
-            </w:r>
-            <w:r>
-              <w:rPr>
-                <w:lang w:val="ru-RU"/>
-              </w:rPr>
-              <w:t xml:space="preserve"> </w:t>
+              <w:t>Реалізувати алгоритм, який видаляє кожний третій елемент списку.</w:t>
             </w:r>
           </w:p>
         </w:tc>
@@ -1196,16 +1188,15 @@
               <w:ind w:firstLine="0"/>
             </w:pPr>
             <w:r>
-              <w:t>Реалізувати алгоритм, який</w:t>
-            </w:r>
-            <w:r>
-              <w:rPr>
-                <w:lang w:val="ru-RU"/>
-              </w:rPr>
-              <w:t xml:space="preserve"> </w:t>
-            </w:r>
-            <w:r>
-              <w:t>після кожного парного елемента вставляє елемент із значенням 0.</w:t>
+              <w:t xml:space="preserve">Реалізувати алгоритм, </w:t>
+            </w:r>
+            <w:proofErr w:type="spellStart"/>
+            <w:r>
+              <w:t>якийпісля</w:t>
+            </w:r>
+            <w:proofErr w:type="spellEnd"/>
+            <w:r>
+              <w:t xml:space="preserve"> кожного парного елемента вставляє елемент із значенням 0.</w:t>
             </w:r>
           </w:p>
         </w:tc>
@@ -1264,25 +1255,48 @@
         <w:spacing w:line="276" w:lineRule="auto"/>
         <w:ind w:left="707"/>
       </w:pPr>
-      <w:r>
-        <w:t>struct element</w:t>
-      </w:r>
+      <w:proofErr w:type="spellStart"/>
+      <w:r>
+        <w:t>struct</w:t>
+      </w:r>
+      <w:proofErr w:type="spellEnd"/>
+      <w:r>
+        <w:t xml:space="preserve"> </w:t>
+      </w:r>
+      <w:proofErr w:type="spellStart"/>
+      <w:r>
+        <w:t>element</w:t>
+      </w:r>
+      <w:proofErr w:type="spellEnd"/>
     </w:p>
     <w:p>
       <w:pPr>
         <w:spacing w:line="276" w:lineRule="auto"/>
       </w:pPr>
       <w:r>
-        <w:t xml:space="preserve">        </w:t>
-      </w:r>
-      <w:r>
-        <w:tab/>
-      </w:r>
-      <w:r>
-        <w:tab/>
-      </w:r>
-      <w:r>
-        <w:t xml:space="preserve">{int data;                            </w:t>
+        <w:tab/>
+      </w:r>
+      <w:r>
+        <w:tab/>
+      </w:r>
+      <w:r>
+        <w:t>{</w:t>
+      </w:r>
+      <w:proofErr w:type="spellStart"/>
+      <w:r>
+        <w:t>int</w:t>
+      </w:r>
+      <w:proofErr w:type="spellEnd"/>
+      <w:r>
+        <w:t xml:space="preserve"> </w:t>
+      </w:r>
+      <w:proofErr w:type="spellStart"/>
+      <w:r>
+        <w:t>data</w:t>
+      </w:r>
+      <w:proofErr w:type="spellEnd"/>
+      <w:r>
+        <w:t xml:space="preserve">;                            </w:t>
       </w:r>
       <w:r>
         <w:t>// поле дан</w:t>
@@ -1291,149 +1305,150 @@
         <w:t>и</w:t>
       </w:r>
       <w:r>
-        <w:t>х, в даном</w:t>
+        <w:t xml:space="preserve">х, в </w:t>
+      </w:r>
+      <w:proofErr w:type="spellStart"/>
+      <w:r>
+        <w:t>даном</w:t>
+      </w:r>
+      <w:r>
+        <w:t>увипадку</w:t>
+      </w:r>
+      <w:proofErr w:type="spellEnd"/>
+      <w:r>
+        <w:t xml:space="preserve"> – ц</w:t>
+      </w:r>
+      <w:r>
+        <w:t>і</w:t>
+      </w:r>
+      <w:r>
+        <w:t>лого тип</w:t>
       </w:r>
       <w:r>
         <w:t>у</w:t>
       </w:r>
+    </w:p>
+    <w:p>
+      <w:pPr>
+        <w:spacing w:line="276" w:lineRule="auto"/>
+      </w:pPr>
+      <w:r>
+        <w:tab/>
+      </w:r>
+      <w:r>
+        <w:tab/>
+      </w:r>
+      <w:proofErr w:type="spellStart"/>
+      <w:r>
+        <w:t>element</w:t>
+      </w:r>
+      <w:proofErr w:type="spellEnd"/>
+      <w:r>
+        <w:t xml:space="preserve"> *</w:t>
+      </w:r>
+      <w:proofErr w:type="spellStart"/>
+      <w:r>
+        <w:t>next</w:t>
+      </w:r>
+      <w:proofErr w:type="spellEnd"/>
+      <w:r>
+        <w:t>;</w:t>
+      </w:r>
+      <w:r>
+        <w:tab/>
+      </w:r>
+      <w:r>
+        <w:t xml:space="preserve">// </w:t>
+      </w:r>
+      <w:r>
+        <w:t>вказівник</w:t>
+      </w:r>
+      <w:r>
+        <w:t xml:space="preserve"> на </w:t>
+      </w:r>
+      <w:proofErr w:type="spellStart"/>
+      <w:r>
+        <w:t>наступнийе</w:t>
+      </w:r>
+      <w:r>
+        <w:t>лемент</w:t>
+      </w:r>
+      <w:proofErr w:type="spellEnd"/>
+      <w:r>
+        <w:t xml:space="preserve"> списк</w:t>
+      </w:r>
+      <w:r>
+        <w:t>у</w:t>
+      </w:r>
+    </w:p>
+    <w:p>
+      <w:pPr>
+        <w:spacing w:line="276" w:lineRule="auto"/>
+      </w:pPr>
+      <w:r>
+        <w:tab/>
+      </w:r>
+      <w:r>
+        <w:tab/>
+      </w:r>
+      <w:r>
+        <w:t>}</w:t>
+      </w:r>
+    </w:p>
+    <w:p>
+      <w:pPr>
+        <w:spacing w:line="276" w:lineRule="auto"/>
+      </w:pPr>
+      <w:r>
+        <w:tab/>
+      </w:r>
+      <w:proofErr w:type="spellStart"/>
+      <w:r>
+        <w:t>element</w:t>
+      </w:r>
+      <w:proofErr w:type="spellEnd"/>
+      <w:r>
+        <w:t xml:space="preserve"> *</w:t>
+      </w:r>
+      <w:proofErr w:type="spellStart"/>
+      <w:r>
+        <w:t>head</w:t>
+      </w:r>
+      <w:proofErr w:type="spellEnd"/>
+      <w:r>
+        <w:t xml:space="preserve">; </w:t>
+      </w:r>
+      <w:r>
+        <w:tab/>
+      </w:r>
+      <w:r>
+        <w:tab/>
+      </w:r>
+      <w:r>
+        <w:t xml:space="preserve">// </w:t>
+      </w:r>
+      <w:r>
+        <w:t xml:space="preserve">заголовок - </w:t>
+      </w:r>
+      <w:r>
+        <w:t>вказівник</w:t>
+      </w:r>
+      <w:r>
+        <w:t xml:space="preserve"> на </w:t>
+      </w:r>
+      <w:proofErr w:type="spellStart"/>
+      <w:r>
+        <w:t>пер</w:t>
+      </w:r>
+      <w:r>
+        <w:t>шийе</w:t>
+      </w:r>
+      <w:r>
+        <w:t>лемент</w:t>
+      </w:r>
+      <w:proofErr w:type="spellEnd"/>
       <w:r>
         <w:t xml:space="preserve"> </w:t>
-      </w:r>
-      <w:r>
-        <w:t>випадку</w:t>
-      </w:r>
-      <w:r>
-        <w:t xml:space="preserve"> – ц</w:t>
-      </w:r>
-      <w:r>
-        <w:t>і</w:t>
-      </w:r>
-      <w:r>
-        <w:t>лого тип</w:t>
-      </w:r>
-      <w:r>
-        <w:t>у</w:t>
-      </w:r>
-      <w:r>
-        <w:t xml:space="preserve">   </w:t>
-      </w:r>
-    </w:p>
-    <w:p>
-      <w:pPr>
-        <w:spacing w:line="276" w:lineRule="auto"/>
-      </w:pPr>
-      <w:r>
-        <w:t xml:space="preserve">         </w:t>
-      </w:r>
-      <w:r>
-        <w:tab/>
-      </w:r>
-      <w:r>
-        <w:tab/>
-      </w:r>
-      <w:r>
-        <w:t xml:space="preserve"> </w:t>
-      </w:r>
-      <w:r>
-        <w:t xml:space="preserve"> </w:t>
-      </w:r>
-      <w:r>
-        <w:t>element *next;</w:t>
-      </w:r>
-      <w:r>
-        <w:t xml:space="preserve">        </w:t>
-      </w:r>
-      <w:r>
-        <w:tab/>
-        <w:t xml:space="preserve"> </w:t>
-      </w:r>
-      <w:r>
-        <w:t xml:space="preserve">// </w:t>
-      </w:r>
-      <w:r>
-        <w:t>вказівник</w:t>
-      </w:r>
-      <w:r>
-        <w:t xml:space="preserve"> на </w:t>
-      </w:r>
-      <w:r>
-        <w:t>наступний</w:t>
-      </w:r>
-      <w:r>
-        <w:t xml:space="preserve"> </w:t>
-      </w:r>
-      <w:r>
-        <w:t>е</w:t>
-      </w:r>
-      <w:r>
-        <w:t>лемент списк</w:t>
-      </w:r>
-      <w:r>
-        <w:t>у</w:t>
-      </w:r>
-    </w:p>
-    <w:p>
-      <w:pPr>
-        <w:spacing w:line="276" w:lineRule="auto"/>
-      </w:pPr>
-      <w:r>
-        <w:t xml:space="preserve">        </w:t>
-      </w:r>
-      <w:r>
-        <w:tab/>
-      </w:r>
-      <w:r>
-        <w:tab/>
-      </w:r>
-      <w:r>
-        <w:t>}</w:t>
-      </w:r>
-    </w:p>
-    <w:p>
-      <w:pPr>
-        <w:spacing w:line="276" w:lineRule="auto"/>
-      </w:pPr>
-      <w:r>
-        <w:t xml:space="preserve">    </w:t>
-      </w:r>
-      <w:r>
-        <w:tab/>
-      </w:r>
-      <w:r>
-        <w:t xml:space="preserve">element *head; </w:t>
-      </w:r>
-      <w:r>
-        <w:t xml:space="preserve">            </w:t>
-      </w:r>
-      <w:r>
-        <w:tab/>
-      </w:r>
-      <w:r>
-        <w:tab/>
-      </w:r>
-      <w:r>
-        <w:t xml:space="preserve">// </w:t>
-      </w:r>
-      <w:r>
-        <w:t xml:space="preserve">заголовок - </w:t>
-      </w:r>
-      <w:r>
-        <w:t>вказівник</w:t>
-      </w:r>
-      <w:r>
-        <w:t xml:space="preserve"> на пер</w:t>
-      </w:r>
-      <w:r>
-        <w:t>ший</w:t>
-      </w:r>
-      <w:r>
-        <w:t xml:space="preserve"> </w:t>
-      </w:r>
-      <w:r>
-        <w:t>е</w:t>
-      </w:r>
-      <w:r>
-        <w:t xml:space="preserve">лемент </w:t>
       </w:r>
     </w:p>
     <w:p>
@@ -1445,28 +1460,36 @@
         <w:t>//</w:t>
       </w:r>
       <w:r>
+        <w:t>списк</w:t>
+      </w:r>
+      <w:r>
+        <w:t>у</w:t>
+      </w:r>
+      <w:r>
+        <w:t xml:space="preserve">,  </w:t>
+      </w:r>
+      <w:r>
+        <w:t>первісно</w:t>
+      </w:r>
+      <w:r>
         <w:t xml:space="preserve"> </w:t>
       </w:r>
-      <w:r>
-        <w:t>списк</w:t>
-      </w:r>
-      <w:r>
-        <w:t>у</w:t>
-      </w:r>
-      <w:r>
-        <w:t xml:space="preserve">,  </w:t>
-      </w:r>
-      <w:r>
-        <w:t>первісно</w:t>
-      </w:r>
-      <w:r>
-        <w:t xml:space="preserve"> head=NULL</w:t>
-      </w:r>
+      <w:proofErr w:type="spellStart"/>
+      <w:r>
+        <w:t>head=NULL</w:t>
+      </w:r>
+      <w:proofErr w:type="spellEnd"/>
     </w:p>
     <w:p/>
     <w:p>
       <w:r>
-        <w:t>Нижче наведені фрагменти програм для виконання деяких дій з елементами однозв'язного списку</w:t>
+        <w:t>Нижче наведені фрагменти програм для виконання деяких дій з елементами одно</w:t>
+      </w:r>
+      <w:r>
+        <w:t>з</w:t>
+      </w:r>
+      <w:r>
+        <w:t>в'язного списку</w:t>
       </w:r>
       <w:r>
         <w:t>.</w:t>
@@ -1491,14 +1514,32 @@
         <w:spacing w:line="276" w:lineRule="auto"/>
         <w:ind w:left="707"/>
       </w:pPr>
-      <w:r>
-        <w:t>element *</w:t>
-      </w:r>
+      <w:proofErr w:type="spellStart"/>
+      <w:r>
+        <w:t>element</w:t>
+      </w:r>
+      <w:proofErr w:type="spellEnd"/>
+      <w:r>
+        <w:t xml:space="preserve"> *</w:t>
+      </w:r>
+      <w:proofErr w:type="spellStart"/>
       <w:r>
         <w:t>new</w:t>
       </w:r>
       <w:r>
-        <w:t xml:space="preserve">node=new element;  </w:t>
+        <w:t>node=new</w:t>
+      </w:r>
+      <w:proofErr w:type="spellEnd"/>
+      <w:r>
+        <w:t xml:space="preserve"> </w:t>
+      </w:r>
+      <w:proofErr w:type="spellStart"/>
+      <w:r>
+        <w:t>element</w:t>
+      </w:r>
+      <w:proofErr w:type="spellEnd"/>
+      <w:r>
+        <w:t xml:space="preserve">;  </w:t>
       </w:r>
       <w:r>
         <w:tab/>
@@ -1515,9 +1556,6 @@
         <w:spacing w:line="276" w:lineRule="auto"/>
       </w:pPr>
       <w:r>
-        <w:t xml:space="preserve">    </w:t>
-      </w:r>
-      <w:r>
         <w:tab/>
       </w:r>
       <w:r>
@@ -1527,7 +1565,11 @@
         <w:t>new</w:t>
       </w:r>
       <w:r>
-        <w:t>node-&gt;data=</w:t>
+        <w:t>node-&gt;</w:t>
+      </w:r>
+      <w:proofErr w:type="spellStart"/>
+      <w:r>
+        <w:t>data=</w:t>
       </w:r>
       <w:r>
         <w:rPr>
@@ -1535,6 +1577,7 @@
         </w:rPr>
         <w:t>x</w:t>
       </w:r>
+      <w:proofErr w:type="spellEnd"/>
       <w:r>
         <w:t xml:space="preserve">;                     // </w:t>
       </w:r>
@@ -1547,9 +1590,6 @@
         <w:spacing w:line="276" w:lineRule="auto"/>
       </w:pPr>
       <w:r>
-        <w:t xml:space="preserve">    </w:t>
-      </w:r>
-      <w:r>
         <w:tab/>
       </w:r>
       <w:r>
@@ -1559,7 +1599,15 @@
         <w:t>new</w:t>
       </w:r>
       <w:r>
-        <w:t>node-&gt;next=NULL;</w:t>
+        <w:t>node-&gt;</w:t>
+      </w:r>
+      <w:proofErr w:type="spellStart"/>
+      <w:r>
+        <w:t>next=NULL</w:t>
+      </w:r>
+      <w:proofErr w:type="spellEnd"/>
+      <w:r>
+        <w:t>;</w:t>
       </w:r>
     </w:p>
     <w:p>
@@ -1593,7 +1641,15 @@
         <w:t>new</w:t>
       </w:r>
       <w:r>
-        <w:t>node-&gt;next=head;</w:t>
+        <w:t>node-&gt;</w:t>
+      </w:r>
+      <w:proofErr w:type="spellStart"/>
+      <w:r>
+        <w:t>next=head</w:t>
+      </w:r>
+      <w:proofErr w:type="spellEnd"/>
+      <w:r>
+        <w:t>;</w:t>
       </w:r>
     </w:p>
     <w:p>
@@ -1601,17 +1657,21 @@
         <w:spacing w:line="276" w:lineRule="auto"/>
       </w:pPr>
       <w:r>
-        <w:t xml:space="preserve">    </w:t>
-      </w:r>
-      <w:r>
-        <w:tab/>
+        <w:tab/>
+      </w:r>
+      <w:proofErr w:type="spellStart"/>
+      <w:r>
         <w:t>head=</w:t>
       </w:r>
       <w:r>
         <w:t>new</w:t>
       </w:r>
       <w:r>
-        <w:t>node;</w:t>
+        <w:t>node</w:t>
+      </w:r>
+      <w:proofErr w:type="spellEnd"/>
+      <w:r>
+        <w:t>;</w:t>
       </w:r>
     </w:p>
     <w:p>
@@ -1635,14 +1695,27 @@
         <w:spacing w:line="276" w:lineRule="auto"/>
         <w:ind w:left="707"/>
       </w:pPr>
-      <w:r>
-        <w:t>element *n</w:t>
+      <w:proofErr w:type="spellStart"/>
+      <w:r>
+        <w:t>element</w:t>
+      </w:r>
+      <w:proofErr w:type="spellEnd"/>
+      <w:r>
+        <w:t xml:space="preserve"> *</w:t>
+      </w:r>
+      <w:proofErr w:type="spellStart"/>
+      <w:r>
+        <w:t>n</w:t>
       </w:r>
       <w:r>
         <w:t>ode</w:t>
       </w:r>
       <w:r>
-        <w:t>=head;</w:t>
+        <w:t>=head</w:t>
+      </w:r>
+      <w:proofErr w:type="spellEnd"/>
+      <w:r>
+        <w:t>;</w:t>
       </w:r>
     </w:p>
     <w:p>
@@ -1650,19 +1723,37 @@
         <w:spacing w:line="276" w:lineRule="auto"/>
       </w:pPr>
       <w:r>
-        <w:t xml:space="preserve">    </w:t>
-      </w:r>
-      <w:r>
-        <w:tab/>
-      </w:r>
-      <w:r>
-        <w:t>if (head==NULL) head=</w:t>
+        <w:tab/>
+      </w:r>
+      <w:proofErr w:type="spellStart"/>
+      <w:r>
+        <w:t>if</w:t>
+      </w:r>
+      <w:proofErr w:type="spellEnd"/>
+      <w:r>
+        <w:t xml:space="preserve"> (</w:t>
+      </w:r>
+      <w:proofErr w:type="spellStart"/>
+      <w:r>
+        <w:t>head==NULL</w:t>
+      </w:r>
+      <w:proofErr w:type="spellEnd"/>
+      <w:r>
+        <w:t xml:space="preserve">) </w:t>
+      </w:r>
+      <w:proofErr w:type="spellStart"/>
+      <w:r>
+        <w:t>head=</w:t>
       </w:r>
       <w:r>
         <w:t>new</w:t>
       </w:r>
       <w:r>
-        <w:t>node;</w:t>
+        <w:t>node</w:t>
+      </w:r>
+      <w:proofErr w:type="spellEnd"/>
+      <w:r>
+        <w:t>;</w:t>
       </w:r>
     </w:p>
     <w:p>
@@ -1670,23 +1761,19 @@
         <w:spacing w:line="276" w:lineRule="auto"/>
       </w:pPr>
       <w:r>
-        <w:t xml:space="preserve">    </w:t>
-      </w:r>
-      <w:r>
-        <w:tab/>
-      </w:r>
+        <w:tab/>
+      </w:r>
+      <w:proofErr w:type="spellStart"/>
       <w:r>
         <w:t>else</w:t>
       </w:r>
+      <w:proofErr w:type="spellEnd"/>
     </w:p>
     <w:p>
       <w:pPr>
         <w:spacing w:line="276" w:lineRule="auto"/>
       </w:pPr>
       <w:r>
-        <w:t xml:space="preserve">    </w:t>
-      </w:r>
-      <w:r>
         <w:tab/>
       </w:r>
       <w:r>
@@ -1698,22 +1785,32 @@
         <w:spacing w:line="276" w:lineRule="auto"/>
       </w:pPr>
       <w:r>
-        <w:t xml:space="preserve">        </w:t>
-      </w:r>
-      <w:r>
-        <w:tab/>
-      </w:r>
-      <w:r>
-        <w:tab/>
-      </w:r>
-      <w:r>
-        <w:t>while (n</w:t>
+        <w:tab/>
+      </w:r>
+      <w:r>
+        <w:tab/>
+      </w:r>
+      <w:proofErr w:type="spellStart"/>
+      <w:r>
+        <w:t>while</w:t>
+      </w:r>
+      <w:proofErr w:type="spellEnd"/>
+      <w:r>
+        <w:t xml:space="preserve"> (n</w:t>
       </w:r>
       <w:r>
         <w:t>ode</w:t>
       </w:r>
       <w:r>
-        <w:t>-&gt;next!=NULL)</w:t>
+        <w:t>-&gt;</w:t>
+      </w:r>
+      <w:proofErr w:type="spellStart"/>
+      <w:r>
+        <w:t>next</w:t>
+      </w:r>
+      <w:proofErr w:type="spellEnd"/>
+      <w:r>
+        <w:t>!=NULL)</w:t>
       </w:r>
     </w:p>
     <w:p>
@@ -1721,9 +1818,6 @@
         <w:spacing w:line="276" w:lineRule="auto"/>
       </w:pPr>
       <w:r>
-        <w:t xml:space="preserve">        </w:t>
-      </w:r>
-      <w:r>
         <w:tab/>
       </w:r>
       <w:r>
@@ -1738,16 +1832,21 @@
         <w:spacing w:line="276" w:lineRule="auto"/>
       </w:pPr>
       <w:r>
-        <w:t xml:space="preserve">             </w:t>
-      </w:r>
-      <w:r>
-        <w:tab/>
-      </w:r>
-      <w:r>
-        <w:tab/>
-      </w:r>
-      <w:r>
-        <w:t>node=node-&gt;next;</w:t>
+        <w:tab/>
+      </w:r>
+      <w:r>
+        <w:tab/>
+      </w:r>
+      <w:r>
+        <w:t>node=node-&gt;</w:t>
+      </w:r>
+      <w:proofErr w:type="spellStart"/>
+      <w:r>
+        <w:t>next</w:t>
+      </w:r>
+      <w:proofErr w:type="spellEnd"/>
+      <w:r>
+        <w:t>;</w:t>
       </w:r>
     </w:p>
     <w:p>
@@ -1755,9 +1854,6 @@
         <w:spacing w:line="276" w:lineRule="auto"/>
       </w:pPr>
       <w:r>
-        <w:t xml:space="preserve">        </w:t>
-      </w:r>
-      <w:r>
         <w:tab/>
       </w:r>
       <w:r>
@@ -1772,25 +1868,27 @@
         <w:spacing w:line="276" w:lineRule="auto"/>
       </w:pPr>
       <w:r>
-        <w:t xml:space="preserve">        </w:t>
-      </w:r>
-      <w:r>
-        <w:tab/>
-      </w:r>
-      <w:r>
-        <w:tab/>
-      </w:r>
-      <w:r>
-        <w:t>node-&gt;next=newnode;</w:t>
+        <w:tab/>
+      </w:r>
+      <w:r>
+        <w:tab/>
+      </w:r>
+      <w:r>
+        <w:t>node-&gt;</w:t>
+      </w:r>
+      <w:proofErr w:type="spellStart"/>
+      <w:r>
+        <w:t>next=newnode</w:t>
+      </w:r>
+      <w:proofErr w:type="spellEnd"/>
+      <w:r>
+        <w:t>;</w:t>
       </w:r>
     </w:p>
     <w:p>
       <w:pPr>
         <w:spacing w:line="276" w:lineRule="auto"/>
       </w:pPr>
-      <w:r>
-        <w:t xml:space="preserve">    </w:t>
-      </w:r>
       <w:r>
         <w:tab/>
       </w:r>
@@ -1823,6 +1921,7 @@
       <w:r>
         <w:t xml:space="preserve">Для видалення елемента зі значенням </w:t>
       </w:r>
+      <w:proofErr w:type="spellStart"/>
       <w:r>
         <w:rPr>
           <w:i/>
@@ -1830,11 +1929,9 @@
         <w:t>х</w:t>
       </w:r>
       <w:r>
-        <w:t xml:space="preserve"> </w:t>
-      </w:r>
-      <w:r>
         <w:t>із</w:t>
       </w:r>
+      <w:proofErr w:type="spellEnd"/>
       <w:r>
         <w:t xml:space="preserve"> списку</w:t>
       </w:r>
@@ -1847,8 +1944,21 @@
         <w:spacing w:line="276" w:lineRule="auto"/>
         <w:ind w:left="707"/>
       </w:pPr>
-      <w:r>
-        <w:t>element *node=head;</w:t>
+      <w:proofErr w:type="spellStart"/>
+      <w:r>
+        <w:t>element</w:t>
+      </w:r>
+      <w:proofErr w:type="spellEnd"/>
+      <w:r>
+        <w:t xml:space="preserve"> *</w:t>
+      </w:r>
+      <w:proofErr w:type="spellStart"/>
+      <w:r>
+        <w:t>node=head</w:t>
+      </w:r>
+      <w:proofErr w:type="spellEnd"/>
+      <w:r>
+        <w:t>;</w:t>
       </w:r>
     </w:p>
     <w:p>
@@ -1856,11 +1966,23 @@
         <w:spacing w:line="276" w:lineRule="auto"/>
       </w:pPr>
       <w:r>
-        <w:t xml:space="preserve">    </w:t>
-      </w:r>
-      <w:r>
-        <w:tab/>
-        <w:t xml:space="preserve">element *prev_node=NULL; </w:t>
+        <w:tab/>
+      </w:r>
+      <w:proofErr w:type="spellStart"/>
+      <w:r>
+        <w:t>element</w:t>
+      </w:r>
+      <w:proofErr w:type="spellEnd"/>
+      <w:r>
+        <w:t xml:space="preserve"> *</w:t>
+      </w:r>
+      <w:proofErr w:type="spellStart"/>
+      <w:r>
+        <w:t>prev_node</w:t>
+      </w:r>
+      <w:proofErr w:type="spellEnd"/>
+      <w:r>
+        <w:t xml:space="preserve">=NULL; </w:t>
       </w:r>
       <w:r>
         <w:tab/>
@@ -1871,11 +1993,23 @@
         <w:spacing w:line="276" w:lineRule="auto"/>
       </w:pPr>
       <w:r>
-        <w:t xml:space="preserve">    </w:t>
-      </w:r>
-      <w:r>
-        <w:tab/>
-        <w:t xml:space="preserve">if (node==NULL)  // </w:t>
+        <w:tab/>
+      </w:r>
+      <w:proofErr w:type="spellStart"/>
+      <w:r>
+        <w:t>if</w:t>
+      </w:r>
+      <w:proofErr w:type="spellEnd"/>
+      <w:r>
+        <w:t xml:space="preserve"> (</w:t>
+      </w:r>
+      <w:proofErr w:type="spellStart"/>
+      <w:r>
+        <w:t>node==NULL</w:t>
+      </w:r>
+      <w:proofErr w:type="spellEnd"/>
+      <w:r>
+        <w:t xml:space="preserve">)  // </w:t>
       </w:r>
       <w:r>
         <w:t>немає елементів в списку</w:t>
@@ -1886,32 +2020,152 @@
         <w:spacing w:line="276" w:lineRule="auto"/>
       </w:pPr>
       <w:r>
-        <w:t xml:space="preserve">    </w:t>
-      </w:r>
-      <w:r>
-        <w:tab/>
-      </w:r>
-      <w:r>
-        <w:tab/>
-        <w:t>{ cout&lt;&lt;"</w:t>
-      </w:r>
-      <w:r>
+        <w:tab/>
+      </w:r>
+      <w:r>
+        <w:tab/>
+        <w:t xml:space="preserve">{ </w:t>
+      </w:r>
+      <w:proofErr w:type="spellStart"/>
+      <w:r>
+        <w:t>cout</w:t>
+      </w:r>
+      <w:proofErr w:type="spellEnd"/>
+      <w:r>
+        <w:t>&lt;&lt;"</w:t>
+      </w:r>
+      <w:r>
+        <w:t>Н</w:t>
+      </w:r>
+      <w:r>
+        <w:t xml:space="preserve">емає елементів в списку </w:t>
+      </w:r>
+      <w:r>
+        <w:t>" &lt;&lt;</w:t>
+      </w:r>
+      <w:proofErr w:type="spellStart"/>
+      <w:r>
+        <w:t>endl</w:t>
+      </w:r>
+      <w:proofErr w:type="spellEnd"/>
+      <w:r>
+        <w:t>; }</w:t>
+      </w:r>
+    </w:p>
+    <w:p>
+      <w:pPr>
+        <w:spacing w:line="276" w:lineRule="auto"/>
+      </w:pPr>
+      <w:r>
+        <w:tab/>
+      </w:r>
+      <w:proofErr w:type="spellStart"/>
+      <w:r>
+        <w:t>else</w:t>
+      </w:r>
+      <w:proofErr w:type="spellEnd"/>
+    </w:p>
+    <w:p>
+      <w:pPr>
+        <w:spacing w:line="276" w:lineRule="auto"/>
+      </w:pPr>
+      <w:r>
+        <w:tab/>
+      </w:r>
+      <w:r>
+        <w:tab/>
+        <w:t>{</w:t>
+      </w:r>
+    </w:p>
+    <w:p>
+      <w:pPr>
+        <w:spacing w:line="276" w:lineRule="auto"/>
+      </w:pPr>
+      <w:r>
+        <w:tab/>
+      </w:r>
+      <w:r>
+        <w:tab/>
+      </w:r>
+      <w:r>
+        <w:tab/>
         <w:t xml:space="preserve"> </w:t>
       </w:r>
-      <w:r>
-        <w:t>Н</w:t>
-      </w:r>
-      <w:r>
-        <w:t xml:space="preserve">емає елементів в списку </w:t>
-      </w:r>
-      <w:r>
-        <w:t>" &lt;&lt;</w:t>
-      </w:r>
-      <w:r>
+      <w:proofErr w:type="spellStart"/>
+      <w:r>
+        <w:t>while</w:t>
+      </w:r>
+      <w:proofErr w:type="spellEnd"/>
+      <w:r>
+        <w:t xml:space="preserve"> (node-&gt;</w:t>
+      </w:r>
+      <w:proofErr w:type="spellStart"/>
+      <w:r>
+        <w:t>next</w:t>
+      </w:r>
+      <w:proofErr w:type="spellEnd"/>
+      <w:r>
+        <w:t>!=NULL)</w:t>
+      </w:r>
+    </w:p>
+    <w:p>
+      <w:pPr>
+        <w:spacing w:line="276" w:lineRule="auto"/>
+      </w:pPr>
+      <w:r>
+        <w:tab/>
+      </w:r>
+      <w:r>
+        <w:tab/>
+      </w:r>
+      <w:r>
+        <w:tab/>
+        <w:t>{</w:t>
+      </w:r>
+    </w:p>
+    <w:p>
+      <w:pPr>
+        <w:spacing w:line="276" w:lineRule="auto"/>
+      </w:pPr>
+      <w:r>
+        <w:tab/>
+      </w:r>
+      <w:r>
+        <w:tab/>
+      </w:r>
+      <w:r>
+        <w:tab/>
         <w:t xml:space="preserve"> </w:t>
       </w:r>
-      <w:r>
-        <w:t>endl; }</w:t>
+      <w:proofErr w:type="spellStart"/>
+      <w:r>
+        <w:t>if</w:t>
+      </w:r>
+      <w:proofErr w:type="spellEnd"/>
+      <w:r>
+        <w:t xml:space="preserve"> (node-&gt;</w:t>
+      </w:r>
+      <w:proofErr w:type="spellStart"/>
+      <w:r>
+        <w:t>data==</w:t>
+      </w:r>
+      <w:r>
+        <w:rPr>
+          <w:i/>
+        </w:rPr>
+        <w:t>x</w:t>
+      </w:r>
+      <w:proofErr w:type="spellEnd"/>
+      <w:r>
+        <w:t xml:space="preserve">) </w:t>
+      </w:r>
+      <w:proofErr w:type="spellStart"/>
+      <w:r>
+        <w:t>break</w:t>
+      </w:r>
+      <w:proofErr w:type="spellEnd"/>
+      <w:r>
+        <w:t>;</w:t>
       </w:r>
     </w:p>
     <w:p>
@@ -1919,11 +2173,21 @@
         <w:spacing w:line="276" w:lineRule="auto"/>
       </w:pPr>
       <w:r>
-        <w:t xml:space="preserve">    </w:t>
-      </w:r>
-      <w:r>
-        <w:tab/>
-        <w:t>else</w:t>
+        <w:tab/>
+      </w:r>
+      <w:r>
+        <w:tab/>
+      </w:r>
+      <w:r>
+        <w:tab/>
+      </w:r>
+      <w:proofErr w:type="spellStart"/>
+      <w:r>
+        <w:t>prev_node=node</w:t>
+      </w:r>
+      <w:proofErr w:type="spellEnd"/>
+      <w:r>
+        <w:t>;</w:t>
       </w:r>
     </w:p>
     <w:p>
@@ -1931,13 +2195,99 @@
         <w:spacing w:line="276" w:lineRule="auto"/>
       </w:pPr>
       <w:r>
-        <w:t xml:space="preserve">    </w:t>
-      </w:r>
-      <w:r>
-        <w:tab/>
-      </w:r>
-      <w:r>
-        <w:tab/>
+        <w:tab/>
+      </w:r>
+      <w:r>
+        <w:tab/>
+      </w:r>
+      <w:r>
+        <w:tab/>
+      </w:r>
+      <w:r>
+        <w:t xml:space="preserve"> node=node-&gt;</w:t>
+      </w:r>
+      <w:proofErr w:type="spellStart"/>
+      <w:r>
+        <w:t>next</w:t>
+      </w:r>
+      <w:proofErr w:type="spellEnd"/>
+      <w:r>
+        <w:t>;</w:t>
+      </w:r>
+    </w:p>
+    <w:p>
+      <w:pPr>
+        <w:spacing w:line="276" w:lineRule="auto"/>
+      </w:pPr>
+      <w:r>
+        <w:tab/>
+      </w:r>
+      <w:r>
+        <w:tab/>
+      </w:r>
+      <w:r>
+        <w:tab/>
+      </w:r>
+      <w:r>
+        <w:t xml:space="preserve"> }</w:t>
+      </w:r>
+    </w:p>
+    <w:p>
+      <w:pPr>
+        <w:spacing w:line="276" w:lineRule="auto"/>
+      </w:pPr>
+      <w:r>
+        <w:tab/>
+      </w:r>
+      <w:r>
+        <w:tab/>
+      </w:r>
+      <w:r>
+        <w:tab/>
+      </w:r>
+      <w:proofErr w:type="spellStart"/>
+      <w:r>
+        <w:t>if</w:t>
+      </w:r>
+      <w:proofErr w:type="spellEnd"/>
+      <w:r>
+        <w:t xml:space="preserve"> (node-&gt;</w:t>
+      </w:r>
+      <w:proofErr w:type="spellStart"/>
+      <w:r>
+        <w:t>data==</w:t>
+      </w:r>
+      <w:r>
+        <w:rPr>
+          <w:i/>
+        </w:rPr>
+        <w:t>x</w:t>
+      </w:r>
+      <w:proofErr w:type="spellEnd"/>
+      <w:r>
+        <w:t xml:space="preserve">)   // </w:t>
+      </w:r>
+      <w:r>
+        <w:t>елемент для видалення знайдений</w:t>
+      </w:r>
+    </w:p>
+    <w:p>
+      <w:pPr>
+        <w:spacing w:line="276" w:lineRule="auto"/>
+      </w:pPr>
+      <w:r>
+        <w:tab/>
+      </w:r>
+      <w:r>
+        <w:tab/>
+      </w:r>
+      <w:r>
+        <w:tab/>
+      </w:r>
+      <w:r>
+        <w:tab/>
+      </w:r>
+      <w:r>
         <w:t>{</w:t>
       </w:r>
     </w:p>
@@ -1946,203 +2296,40 @@
         <w:spacing w:line="276" w:lineRule="auto"/>
       </w:pPr>
       <w:r>
-        <w:t xml:space="preserve">       </w:t>
-      </w:r>
-      <w:r>
-        <w:tab/>
-      </w:r>
-      <w:r>
-        <w:tab/>
-      </w:r>
-      <w:r>
-        <w:tab/>
-        <w:t xml:space="preserve"> while (node-&gt;next!=NULL)</w:t>
-      </w:r>
-    </w:p>
-    <w:p>
-      <w:pPr>
-        <w:spacing w:line="276" w:lineRule="auto"/>
-      </w:pPr>
-      <w:r>
-        <w:t xml:space="preserve">        </w:t>
-      </w:r>
-      <w:r>
-        <w:tab/>
-      </w:r>
-      <w:r>
-        <w:tab/>
-      </w:r>
-      <w:r>
-        <w:tab/>
-        <w:t>{</w:t>
-      </w:r>
-    </w:p>
-    <w:p>
-      <w:pPr>
-        <w:spacing w:line="276" w:lineRule="auto"/>
-      </w:pPr>
-      <w:r>
-        <w:t xml:space="preserve">           </w:t>
-      </w:r>
-      <w:r>
-        <w:tab/>
-      </w:r>
-      <w:r>
-        <w:tab/>
-      </w:r>
-      <w:r>
-        <w:tab/>
-        <w:t xml:space="preserve"> if (node-&gt;data==</w:t>
-      </w:r>
-      <w:r>
-        <w:rPr>
-          <w:i/>
-        </w:rPr>
-        <w:t>x</w:t>
-      </w:r>
-      <w:r>
-        <w:t>) break;</w:t>
-      </w:r>
-    </w:p>
-    <w:p>
-      <w:pPr>
-        <w:spacing w:line="276" w:lineRule="auto"/>
-      </w:pPr>
-      <w:r>
-        <w:t xml:space="preserve">            </w:t>
-      </w:r>
-      <w:r>
-        <w:tab/>
-      </w:r>
-      <w:r>
-        <w:tab/>
-      </w:r>
-      <w:r>
-        <w:tab/>
-      </w:r>
-      <w:r>
-        <w:t xml:space="preserve"> </w:t>
-      </w:r>
-      <w:r>
-        <w:t>prev_node=node;</w:t>
-      </w:r>
-    </w:p>
-    <w:p>
-      <w:pPr>
-        <w:spacing w:line="276" w:lineRule="auto"/>
-      </w:pPr>
-      <w:r>
-        <w:t xml:space="preserve">           </w:t>
-      </w:r>
-      <w:r>
-        <w:tab/>
-      </w:r>
-      <w:r>
-        <w:tab/>
-      </w:r>
-      <w:r>
-        <w:tab/>
-      </w:r>
-      <w:r>
-        <w:t xml:space="preserve"> node=node-&gt;next;</w:t>
-      </w:r>
-    </w:p>
-    <w:p>
-      <w:pPr>
-        <w:spacing w:line="276" w:lineRule="auto"/>
-      </w:pPr>
-      <w:r>
-        <w:t xml:space="preserve">       </w:t>
-      </w:r>
-      <w:r>
-        <w:tab/>
-      </w:r>
-      <w:r>
-        <w:tab/>
-      </w:r>
-      <w:r>
-        <w:tab/>
-      </w:r>
-      <w:r>
-        <w:t xml:space="preserve"> }</w:t>
-      </w:r>
-    </w:p>
-    <w:p>
-      <w:pPr>
-        <w:spacing w:line="276" w:lineRule="auto"/>
-      </w:pPr>
-      <w:r>
-        <w:t xml:space="preserve">        </w:t>
-      </w:r>
-      <w:r>
-        <w:tab/>
-      </w:r>
-      <w:r>
-        <w:tab/>
-      </w:r>
-      <w:r>
-        <w:tab/>
-      </w:r>
-      <w:r>
-        <w:t>if (node-&gt;data==</w:t>
-      </w:r>
-      <w:r>
-        <w:rPr>
-          <w:i/>
-        </w:rPr>
-        <w:t>x</w:t>
-      </w:r>
-      <w:r>
-        <w:t xml:space="preserve">)   // </w:t>
-      </w:r>
-      <w:r>
-        <w:t>елемент для видалення знайдений</w:t>
-      </w:r>
-    </w:p>
-    <w:p>
-      <w:pPr>
-        <w:spacing w:line="276" w:lineRule="auto"/>
-      </w:pPr>
-      <w:r>
-        <w:t xml:space="preserve">        </w:t>
-      </w:r>
-      <w:r>
-        <w:tab/>
-      </w:r>
-      <w:r>
-        <w:tab/>
-      </w:r>
-      <w:r>
-        <w:tab/>
-      </w:r>
-      <w:r>
-        <w:tab/>
-      </w:r>
-      <w:r>
-        <w:t>{</w:t>
-      </w:r>
-    </w:p>
-    <w:p>
-      <w:pPr>
-        <w:spacing w:line="276" w:lineRule="auto"/>
-      </w:pPr>
-      <w:r>
-        <w:t xml:space="preserve">            </w:t>
-      </w:r>
-      <w:r>
-        <w:tab/>
-      </w:r>
-      <w:r>
-        <w:tab/>
-      </w:r>
-      <w:r>
-        <w:tab/>
-      </w:r>
-      <w:r>
-        <w:tab/>
-      </w:r>
-      <w:r>
-        <w:t xml:space="preserve">if (prev_node==NULL)  head=node-&gt;next; </w:t>
+        <w:tab/>
+      </w:r>
+      <w:r>
+        <w:tab/>
+      </w:r>
+      <w:r>
+        <w:tab/>
+      </w:r>
+      <w:r>
+        <w:tab/>
+      </w:r>
+      <w:proofErr w:type="spellStart"/>
+      <w:r>
+        <w:t>if</w:t>
+      </w:r>
+      <w:proofErr w:type="spellEnd"/>
+      <w:r>
+        <w:t xml:space="preserve"> (</w:t>
+      </w:r>
+      <w:proofErr w:type="spellStart"/>
+      <w:r>
+        <w:t>prev_node=</w:t>
+      </w:r>
+      <w:proofErr w:type="spellEnd"/>
+      <w:r>
+        <w:t>=NULL)  head=node-&gt;</w:t>
+      </w:r>
+      <w:proofErr w:type="spellStart"/>
+      <w:r>
+        <w:t>next</w:t>
+      </w:r>
+      <w:proofErr w:type="spellEnd"/>
+      <w:r>
+        <w:t xml:space="preserve">; </w:t>
       </w:r>
     </w:p>
     <w:p>
@@ -2153,8 +2340,21 @@
       <w:r>
         <w:t xml:space="preserve">// </w:t>
       </w:r>
-      <w:r>
-        <w:t>если элемент 1-й</w:t>
+      <w:proofErr w:type="spellStart"/>
+      <w:r>
+        <w:t>если</w:t>
+      </w:r>
+      <w:proofErr w:type="spellEnd"/>
+      <w:r>
+        <w:t xml:space="preserve"> </w:t>
+      </w:r>
+      <w:proofErr w:type="spellStart"/>
+      <w:r>
+        <w:t>элемент</w:t>
+      </w:r>
+      <w:proofErr w:type="spellEnd"/>
+      <w:r>
+        <w:t xml:space="preserve"> 1-й</w:t>
       </w:r>
     </w:p>
     <w:p>
@@ -2162,22 +2362,32 @@
         <w:spacing w:line="276" w:lineRule="auto"/>
       </w:pPr>
       <w:r>
-        <w:t xml:space="preserve">            </w:t>
-      </w:r>
-      <w:r>
-        <w:tab/>
-      </w:r>
-      <w:r>
-        <w:tab/>
-      </w:r>
-      <w:r>
-        <w:tab/>
-      </w:r>
-      <w:r>
-        <w:tab/>
-      </w:r>
-      <w:r>
-        <w:t>else  prev_node-&gt;next=node-&gt;next;</w:t>
+        <w:tab/>
+      </w:r>
+      <w:r>
+        <w:tab/>
+      </w:r>
+      <w:r>
+        <w:tab/>
+      </w:r>
+      <w:r>
+        <w:tab/>
+      </w:r>
+      <w:proofErr w:type="spellStart"/>
+      <w:r>
+        <w:t>else</w:t>
+      </w:r>
+      <w:proofErr w:type="spellEnd"/>
+      <w:r>
+        <w:t xml:space="preserve">  prev_node-&gt;next=node-&gt;</w:t>
+      </w:r>
+      <w:proofErr w:type="spellStart"/>
+      <w:r>
+        <w:t>next</w:t>
+      </w:r>
+      <w:proofErr w:type="spellEnd"/>
+      <w:r>
+        <w:t>;</w:t>
       </w:r>
     </w:p>
     <w:p>
@@ -2185,42 +2395,43 @@
         <w:spacing w:line="276" w:lineRule="auto"/>
       </w:pPr>
       <w:r>
-        <w:t xml:space="preserve">            </w:t>
-      </w:r>
-      <w:r>
-        <w:tab/>
-      </w:r>
-      <w:r>
-        <w:tab/>
-      </w:r>
-      <w:r>
-        <w:tab/>
-      </w:r>
-      <w:r>
-        <w:tab/>
-      </w:r>
-      <w:r>
-        <w:t>delete node;</w:t>
-      </w:r>
+        <w:tab/>
+      </w:r>
+      <w:r>
+        <w:tab/>
+      </w:r>
+      <w:r>
+        <w:tab/>
+      </w:r>
+      <w:r>
+        <w:tab/>
+      </w:r>
+      <w:proofErr w:type="spellStart"/>
+      <w:r>
+        <w:t>delete</w:t>
+      </w:r>
+      <w:proofErr w:type="spellEnd"/>
       <w:r>
         <w:t xml:space="preserve"> </w:t>
       </w:r>
+      <w:proofErr w:type="spellStart"/>
+      <w:r>
+        <w:t>node</w:t>
+      </w:r>
+      <w:proofErr w:type="spellEnd"/>
+      <w:r>
+        <w:t>;</w:t>
+      </w:r>
     </w:p>
     <w:p>
       <w:pPr>
         <w:spacing w:line="276" w:lineRule="auto"/>
       </w:pPr>
       <w:r>
-        <w:t xml:space="preserve">           </w:t>
-      </w:r>
-      <w:r>
-        <w:tab/>
-      </w:r>
-      <w:r>
-        <w:tab/>
-      </w:r>
-      <w:r>
-        <w:t xml:space="preserve">        </w:t>
+        <w:tab/>
+      </w:r>
+      <w:r>
+        <w:tab/>
       </w:r>
       <w:r>
         <w:tab/>
@@ -2234,19 +2445,32 @@
         <w:spacing w:line="276" w:lineRule="auto"/>
       </w:pPr>
       <w:r>
-        <w:t xml:space="preserve">       </w:t>
-      </w:r>
-      <w:r>
-        <w:tab/>
-      </w:r>
-      <w:r>
-        <w:tab/>
-      </w:r>
-      <w:r>
-        <w:tab/>
-      </w:r>
-      <w:r>
-        <w:t xml:space="preserve"> else cout &lt;&lt;"</w:t>
+        <w:tab/>
+      </w:r>
+      <w:r>
+        <w:tab/>
+      </w:r>
+      <w:r>
+        <w:tab/>
+      </w:r>
+      <w:r>
+        <w:t xml:space="preserve"> </w:t>
+      </w:r>
+      <w:proofErr w:type="spellStart"/>
+      <w:r>
+        <w:t>else</w:t>
+      </w:r>
+      <w:proofErr w:type="spellEnd"/>
+      <w:r>
+        <w:t xml:space="preserve"> </w:t>
+      </w:r>
+      <w:proofErr w:type="spellStart"/>
+      <w:r>
+        <w:t>cout</w:t>
+      </w:r>
+      <w:proofErr w:type="spellEnd"/>
+      <w:r>
+        <w:t xml:space="preserve"> &lt;&lt;"</w:t>
       </w:r>
       <w:r>
         <w:t>Е</w:t>
@@ -2261,7 +2485,7 @@
         <w:t>x</w:t>
       </w:r>
       <w:r>
-        <w:t xml:space="preserve">="&lt;&lt; </w:t>
+        <w:t>="&lt;&lt;</w:t>
       </w:r>
       <w:r>
         <w:rPr>
@@ -2270,22 +2494,27 @@
         <w:t>x</w:t>
       </w:r>
       <w:r>
-        <w:t xml:space="preserve"> &lt;&lt; " </w:t>
+        <w:t xml:space="preserve">&lt;&lt; " </w:t>
       </w:r>
       <w:r>
         <w:t>в списку не знайдено</w:t>
       </w:r>
       <w:r>
-        <w:t>." &lt;&lt;endl;</w:t>
+        <w:t>." &lt;&lt;</w:t>
+      </w:r>
+      <w:proofErr w:type="spellStart"/>
+      <w:r>
+        <w:t>endl</w:t>
+      </w:r>
+      <w:proofErr w:type="spellEnd"/>
+      <w:r>
+        <w:t>;</w:t>
       </w:r>
     </w:p>
     <w:p>
       <w:pPr>
         <w:spacing w:line="276" w:lineRule="auto"/>
       </w:pPr>
-      <w:r>
-        <w:t xml:space="preserve">    </w:t>
-      </w:r>
       <w:r>
         <w:tab/>
       </w:r>
@@ -2315,6 +2544,7 @@
       <w:pPr>
         <w:ind w:left="2831"/>
       </w:pPr>
+      <w:proofErr w:type="spellStart"/>
       <w:r>
         <w:rPr>
           <w:lang w:val="ru-RU"/>
@@ -2322,6 +2552,7 @@
         <w:lastRenderedPageBreak/>
         <w:t>Контрольн</w:t>
       </w:r>
+      <w:proofErr w:type="spellEnd"/>
       <w:r>
         <w:t>і питання</w:t>
       </w:r>
@@ -2399,8 +2630,16 @@
         <w:rPr>
           <w:szCs w:val="28"/>
         </w:rPr>
-        <w:t>Дати характеристику однозв</w:t>
-      </w:r>
+        <w:t xml:space="preserve">Дати характеристику </w:t>
+      </w:r>
+      <w:proofErr w:type="spellStart"/>
+      <w:r>
+        <w:rPr>
+          <w:szCs w:val="28"/>
+        </w:rPr>
+        <w:t>однозв</w:t>
+      </w:r>
+      <w:proofErr w:type="spellEnd"/>
       <w:r>
         <w:rPr>
           <w:szCs w:val="28"/>
@@ -2408,11 +2647,19 @@
         </w:rPr>
         <w:t>’</w:t>
       </w:r>
+      <w:proofErr w:type="spellStart"/>
       <w:r>
         <w:rPr>
           <w:szCs w:val="28"/>
         </w:rPr>
-        <w:t>язного списк</w:t>
+        <w:t>язного</w:t>
+      </w:r>
+      <w:proofErr w:type="spellEnd"/>
+      <w:r>
+        <w:rPr>
+          <w:szCs w:val="28"/>
+        </w:rPr>
+        <w:t xml:space="preserve"> списк</w:t>
       </w:r>
       <w:r>
         <w:rPr>
@@ -2443,8 +2690,16 @@
         <w:rPr>
           <w:szCs w:val="28"/>
         </w:rPr>
-        <w:t>Дати характеристику двозв</w:t>
-      </w:r>
+        <w:t xml:space="preserve">Дати характеристику </w:t>
+      </w:r>
+      <w:proofErr w:type="spellStart"/>
+      <w:r>
+        <w:rPr>
+          <w:szCs w:val="28"/>
+        </w:rPr>
+        <w:t>двозв</w:t>
+      </w:r>
+      <w:proofErr w:type="spellEnd"/>
       <w:r>
         <w:rPr>
           <w:szCs w:val="28"/>
@@ -2452,11 +2707,19 @@
         </w:rPr>
         <w:t>’</w:t>
       </w:r>
+      <w:proofErr w:type="spellStart"/>
       <w:r>
         <w:rPr>
           <w:szCs w:val="28"/>
         </w:rPr>
-        <w:t>язного списк</w:t>
+        <w:t>язного</w:t>
+      </w:r>
+      <w:proofErr w:type="spellEnd"/>
+      <w:r>
+        <w:rPr>
+          <w:szCs w:val="28"/>
+        </w:rPr>
+        <w:t xml:space="preserve"> списк</w:t>
       </w:r>
       <w:r>
         <w:rPr>
@@ -2487,8 +2750,16 @@
         <w:rPr>
           <w:szCs w:val="28"/>
         </w:rPr>
-        <w:t>Види двозв</w:t>
-      </w:r>
+        <w:t xml:space="preserve">Види </w:t>
+      </w:r>
+      <w:proofErr w:type="spellStart"/>
+      <w:r>
+        <w:rPr>
+          <w:szCs w:val="28"/>
+        </w:rPr>
+        <w:t>двозв</w:t>
+      </w:r>
+      <w:proofErr w:type="spellEnd"/>
       <w:r>
         <w:rPr>
           <w:szCs w:val="28"/>
@@ -2496,11 +2767,19 @@
         </w:rPr>
         <w:t>’</w:t>
       </w:r>
+      <w:proofErr w:type="spellStart"/>
       <w:r>
         <w:rPr>
           <w:szCs w:val="28"/>
         </w:rPr>
-        <w:t>язних списків.</w:t>
+        <w:t>язних</w:t>
+      </w:r>
+      <w:proofErr w:type="spellEnd"/>
+      <w:r>
+        <w:rPr>
+          <w:szCs w:val="28"/>
+        </w:rPr>
+        <w:t xml:space="preserve"> списків.</w:t>
       </w:r>
     </w:p>
     <w:p>
@@ -2538,8 +2817,16 @@
         <w:rPr>
           <w:szCs w:val="28"/>
         </w:rPr>
-        <w:t>Як організуються зв</w:t>
-      </w:r>
+        <w:t xml:space="preserve">Як організуються </w:t>
+      </w:r>
+      <w:proofErr w:type="spellStart"/>
+      <w:r>
+        <w:rPr>
+          <w:szCs w:val="28"/>
+        </w:rPr>
+        <w:t>зв</w:t>
+      </w:r>
+      <w:proofErr w:type="spellEnd"/>
       <w:r>
         <w:rPr>
           <w:szCs w:val="28"/>
@@ -2547,11 +2834,19 @@
         </w:rPr>
         <w:t>’</w:t>
       </w:r>
+      <w:proofErr w:type="spellStart"/>
       <w:r>
         <w:rPr>
           <w:szCs w:val="28"/>
         </w:rPr>
-        <w:t>язані списки в пам’яті комп’ютера?</w:t>
+        <w:t>язані</w:t>
+      </w:r>
+      <w:proofErr w:type="spellEnd"/>
+      <w:r>
+        <w:rPr>
+          <w:szCs w:val="28"/>
+        </w:rPr>
+        <w:t xml:space="preserve"> списки в пам’яті комп’ютера?</w:t>
       </w:r>
     </w:p>
     <w:p>
@@ -2570,8 +2865,16 @@
         <w:rPr>
           <w:szCs w:val="28"/>
         </w:rPr>
-        <w:t>Порівняння реалізації списку на базі масиву та на базі однозв</w:t>
-      </w:r>
+        <w:t xml:space="preserve">Порівняння реалізації списку на базі масиву та на базі </w:t>
+      </w:r>
+      <w:proofErr w:type="spellStart"/>
+      <w:r>
+        <w:rPr>
+          <w:szCs w:val="28"/>
+        </w:rPr>
+        <w:t>однозв</w:t>
+      </w:r>
+      <w:proofErr w:type="spellEnd"/>
       <w:r>
         <w:rPr>
           <w:szCs w:val="28"/>
@@ -2579,11 +2882,19 @@
         </w:rPr>
         <w:t>’</w:t>
       </w:r>
+      <w:proofErr w:type="spellStart"/>
       <w:r>
         <w:rPr>
           <w:szCs w:val="28"/>
         </w:rPr>
-        <w:t>язного списку.</w:t>
+        <w:t>язного</w:t>
+      </w:r>
+      <w:proofErr w:type="spellEnd"/>
+      <w:r>
+        <w:rPr>
+          <w:szCs w:val="28"/>
+        </w:rPr>
+        <w:t xml:space="preserve"> списку.</w:t>
       </w:r>
     </w:p>
     <w:p>
@@ -2602,8 +2913,16 @@
         <w:rPr>
           <w:szCs w:val="28"/>
         </w:rPr>
-        <w:t xml:space="preserve"> Ефективність операцій вставки, видалення та пошуку елементів в зв</w:t>
-      </w:r>
+        <w:t xml:space="preserve"> Ефективність операцій вставки, видалення та пошуку елементів в </w:t>
+      </w:r>
+      <w:proofErr w:type="spellStart"/>
+      <w:r>
+        <w:rPr>
+          <w:szCs w:val="28"/>
+        </w:rPr>
+        <w:t>зв</w:t>
+      </w:r>
+      <w:proofErr w:type="spellEnd"/>
       <w:r>
         <w:rPr>
           <w:szCs w:val="28"/>
@@ -2611,11 +2930,31 @@
         </w:rPr>
         <w:t>’</w:t>
       </w:r>
+      <w:proofErr w:type="spellStart"/>
       <w:r>
         <w:rPr>
           <w:szCs w:val="28"/>
         </w:rPr>
-        <w:t>язаних списках.</w:t>
+        <w:t>язаних</w:t>
+      </w:r>
+      <w:proofErr w:type="spellEnd"/>
+      <w:r>
+        <w:rPr>
+          <w:szCs w:val="28"/>
+        </w:rPr>
+        <w:t xml:space="preserve"> спи</w:t>
+      </w:r>
+      <w:r>
+        <w:rPr>
+          <w:szCs w:val="28"/>
+        </w:rPr>
+        <w:t>с</w:t>
+      </w:r>
+      <w:r>
+        <w:rPr>
+          <w:szCs w:val="28"/>
+        </w:rPr>
+        <w:t>ках.</w:t>
       </w:r>
     </w:p>
     <w:p>
@@ -2672,8 +3011,8 @@
 </file>
 
 <file path=word/numbering.xml><?xml version="1.0" encoding="utf-8"?>
-<w:numbering xmlns:wpc="http://schemas.microsoft.com/office/word/2010/wordprocessingCanvas" xmlns:cx="http://schemas.microsoft.com/office/drawing/2014/chartex" xmlns:cx1="http://schemas.microsoft.com/office/drawing/2015/9/8/chartex" xmlns:cx2="http://schemas.microsoft.com/office/drawing/2015/10/21/chartex" xmlns:cx3="http://schemas.microsoft.com/office/drawing/2016/5/9/chartex" xmlns:cx4="http://schemas.microsoft.com/office/drawing/2016/5/10/chartex" xmlns:cx5="http://schemas.microsoft.com/office/drawing/2016/5/11/chartex" xmlns:cx6="http://schemas.microsoft.com/office/drawing/2016/5/12/chartex" xmlns:cx7="http://schemas.microsoft.com/office/drawing/2016/5/13/chartex" xmlns:cx8="http://schemas.microsoft.com/office/drawing/2016/5/14/chartex" xmlns:mc="http://schemas.openxmlformats.org/markup-compatibility/2006" xmlns:aink="http://schemas.microsoft.com/office/drawing/2016/ink" xmlns:am3d="http://schemas.microsoft.com/office/drawing/2017/model3d" xmlns:o="urn:schemas-microsoft-com:office:office" xmlns:r="http://schemas.openxmlformats.org/officeDocument/2006/relationships" xmlns:m="http://schemas.openxmlformats.org/officeDocument/2006/math" xmlns:v="urn:schemas-microsoft-com:vml" xmlns:wp14="http://schemas.microsoft.com/office/word/2010/wordprocessingDrawing" xmlns:wp="http://schemas.openxmlformats.org/drawingml/2006/wordprocessingDrawing" xmlns:w10="urn:schemas-microsoft-com:office:word" xmlns:w="http://schemas.openxmlformats.org/wordprocessingml/2006/main" xmlns:w14="http://schemas.microsoft.com/office/word/2010/wordml" xmlns:w15="http://schemas.microsoft.com/office/word/2012/wordml" xmlns:w16cex="http://schemas.microsoft.com/office/word/2018/wordml/cex" xmlns:w16cid="http://schemas.microsoft.com/office/word/2016/wordml/cid" xmlns:w16="http://schemas.microsoft.com/office/word/2018/wordml" xmlns:w16se="http://schemas.microsoft.com/office/word/2015/wordml/symex" xmlns:wpg="http://schemas.microsoft.com/office/word/2010/wordprocessingGroup" xmlns:wpi="http://schemas.microsoft.com/office/word/2010/wordprocessingInk" xmlns:wne="http://schemas.microsoft.com/office/word/2006/wordml" xmlns:wps="http://schemas.microsoft.com/office/word/2010/wordprocessingShape" mc:Ignorable="w14 w15 w16se w16cid w16 w16cex wp14">
-  <w:abstractNum w:abstractNumId="0" w15:restartNumberingAfterBreak="0">
+<w:numbering xmlns:ve="http://schemas.openxmlformats.org/markup-compatibility/2006" xmlns:o="urn:schemas-microsoft-com:office:office" xmlns:r="http://schemas.openxmlformats.org/officeDocument/2006/relationships" xmlns:m="http://schemas.openxmlformats.org/officeDocument/2006/math" xmlns:v="urn:schemas-microsoft-com:vml" xmlns:wp="http://schemas.openxmlformats.org/drawingml/2006/wordprocessingDrawing" xmlns:w10="urn:schemas-microsoft-com:office:word" xmlns:w="http://schemas.openxmlformats.org/wordprocessingml/2006/main" xmlns:wne="http://schemas.microsoft.com/office/word/2006/wordml">
+  <w:abstractNum w:abstractNumId="0">
     <w:nsid w:val="04DE6ED0"/>
     <w:multiLevelType w:val="hybridMultilevel"/>
     <w:tmpl w:val="6430F736"/>
@@ -2762,7 +3101,7 @@
       </w:pPr>
     </w:lvl>
   </w:abstractNum>
-  <w:abstractNum w:abstractNumId="1" w15:restartNumberingAfterBreak="0">
+  <w:abstractNum w:abstractNumId="1">
     <w:nsid w:val="0E8665B6"/>
     <w:multiLevelType w:val="hybridMultilevel"/>
     <w:tmpl w:val="09A0B57E"/>
@@ -2852,7 +3191,7 @@
       </w:pPr>
     </w:lvl>
   </w:abstractNum>
-  <w:abstractNum w:abstractNumId="2" w15:restartNumberingAfterBreak="0">
+  <w:abstractNum w:abstractNumId="2">
     <w:nsid w:val="14594BDF"/>
     <w:multiLevelType w:val="hybridMultilevel"/>
     <w:tmpl w:val="BE6AA24E"/>
@@ -2941,7 +3280,7 @@
       </w:pPr>
     </w:lvl>
   </w:abstractNum>
-  <w:abstractNum w:abstractNumId="3" w15:restartNumberingAfterBreak="0">
+  <w:abstractNum w:abstractNumId="3">
     <w:nsid w:val="15ED4D79"/>
     <w:multiLevelType w:val="hybridMultilevel"/>
     <w:tmpl w:val="C75CAD0C"/>
@@ -3054,7 +3393,7 @@
       </w:rPr>
     </w:lvl>
   </w:abstractNum>
-  <w:abstractNum w:abstractNumId="4" w15:restartNumberingAfterBreak="0">
+  <w:abstractNum w:abstractNumId="4">
     <w:nsid w:val="17B47F7C"/>
     <w:multiLevelType w:val="hybridMultilevel"/>
     <w:tmpl w:val="AEA6A6FE"/>
@@ -3143,7 +3482,7 @@
       </w:pPr>
     </w:lvl>
   </w:abstractNum>
-  <w:abstractNum w:abstractNumId="5" w15:restartNumberingAfterBreak="0">
+  <w:abstractNum w:abstractNumId="5">
     <w:nsid w:val="1A4B5632"/>
     <w:multiLevelType w:val="hybridMultilevel"/>
     <w:tmpl w:val="06BEFFE0"/>
@@ -3256,7 +3595,7 @@
       </w:rPr>
     </w:lvl>
   </w:abstractNum>
-  <w:abstractNum w:abstractNumId="6" w15:restartNumberingAfterBreak="0">
+  <w:abstractNum w:abstractNumId="6">
     <w:nsid w:val="1ADB0CD8"/>
     <w:multiLevelType w:val="hybridMultilevel"/>
     <w:tmpl w:val="F6C0D8BE"/>
@@ -3370,7 +3709,7 @@
       </w:rPr>
     </w:lvl>
   </w:abstractNum>
-  <w:abstractNum w:abstractNumId="7" w15:restartNumberingAfterBreak="0">
+  <w:abstractNum w:abstractNumId="7">
     <w:nsid w:val="1B7332D9"/>
     <w:multiLevelType w:val="hybridMultilevel"/>
     <w:tmpl w:val="97CA894E"/>
@@ -3460,7 +3799,7 @@
       </w:pPr>
     </w:lvl>
   </w:abstractNum>
-  <w:abstractNum w:abstractNumId="8" w15:restartNumberingAfterBreak="0">
+  <w:abstractNum w:abstractNumId="8">
     <w:nsid w:val="1C6F00E7"/>
     <w:multiLevelType w:val="hybridMultilevel"/>
     <w:tmpl w:val="731EAF20"/>
@@ -3546,7 +3885,7 @@
       </w:pPr>
     </w:lvl>
   </w:abstractNum>
-  <w:abstractNum w:abstractNumId="9" w15:restartNumberingAfterBreak="0">
+  <w:abstractNum w:abstractNumId="9">
     <w:nsid w:val="1FDE4A54"/>
     <w:multiLevelType w:val="hybridMultilevel"/>
     <w:tmpl w:val="0F3CBE60"/>
@@ -3635,7 +3974,7 @@
       </w:pPr>
     </w:lvl>
   </w:abstractNum>
-  <w:abstractNum w:abstractNumId="10" w15:restartNumberingAfterBreak="0">
+  <w:abstractNum w:abstractNumId="10">
     <w:nsid w:val="2A4F5F4B"/>
     <w:multiLevelType w:val="hybridMultilevel"/>
     <w:tmpl w:val="AAAAA800"/>
@@ -3748,7 +4087,7 @@
       </w:pPr>
     </w:lvl>
   </w:abstractNum>
-  <w:abstractNum w:abstractNumId="11" w15:restartNumberingAfterBreak="0">
+  <w:abstractNum w:abstractNumId="11">
     <w:nsid w:val="2AE9699C"/>
     <w:multiLevelType w:val="hybridMultilevel"/>
     <w:tmpl w:val="E466AB16"/>
@@ -3837,7 +4176,7 @@
       </w:pPr>
     </w:lvl>
   </w:abstractNum>
-  <w:abstractNum w:abstractNumId="12" w15:restartNumberingAfterBreak="0">
+  <w:abstractNum w:abstractNumId="12">
     <w:nsid w:val="2F017CCA"/>
     <w:multiLevelType w:val="hybridMultilevel"/>
     <w:tmpl w:val="37147206"/>
@@ -3950,7 +4289,7 @@
       </w:rPr>
     </w:lvl>
   </w:abstractNum>
-  <w:abstractNum w:abstractNumId="13" w15:restartNumberingAfterBreak="0">
+  <w:abstractNum w:abstractNumId="13">
     <w:nsid w:val="35E544CF"/>
     <w:multiLevelType w:val="hybridMultilevel"/>
     <w:tmpl w:val="B12A0390"/>
@@ -4039,7 +4378,7 @@
       </w:pPr>
     </w:lvl>
   </w:abstractNum>
-  <w:abstractNum w:abstractNumId="14" w15:restartNumberingAfterBreak="0">
+  <w:abstractNum w:abstractNumId="14">
     <w:nsid w:val="35F06B59"/>
     <w:multiLevelType w:val="singleLevel"/>
     <w:tmpl w:val="F29E41FA"/>
@@ -4059,7 +4398,7 @@
       </w:rPr>
     </w:lvl>
   </w:abstractNum>
-  <w:abstractNum w:abstractNumId="15" w15:restartNumberingAfterBreak="0">
+  <w:abstractNum w:abstractNumId="15">
     <w:nsid w:val="3B8F1789"/>
     <w:multiLevelType w:val="hybridMultilevel"/>
     <w:tmpl w:val="28B61874"/>
@@ -4173,7 +4512,7 @@
       </w:rPr>
     </w:lvl>
   </w:abstractNum>
-  <w:abstractNum w:abstractNumId="16" w15:restartNumberingAfterBreak="0">
+  <w:abstractNum w:abstractNumId="16">
     <w:nsid w:val="47652BEB"/>
     <w:multiLevelType w:val="hybridMultilevel"/>
     <w:tmpl w:val="0E3EC4D6"/>
@@ -4286,7 +4625,7 @@
       </w:rPr>
     </w:lvl>
   </w:abstractNum>
-  <w:abstractNum w:abstractNumId="17" w15:restartNumberingAfterBreak="0">
+  <w:abstractNum w:abstractNumId="17">
     <w:nsid w:val="492D09A8"/>
     <w:multiLevelType w:val="hybridMultilevel"/>
     <w:tmpl w:val="F3F834EA"/>
@@ -4372,7 +4711,7 @@
       </w:pPr>
     </w:lvl>
   </w:abstractNum>
-  <w:abstractNum w:abstractNumId="18" w15:restartNumberingAfterBreak="0">
+  <w:abstractNum w:abstractNumId="18">
     <w:nsid w:val="497C6A97"/>
     <w:multiLevelType w:val="hybridMultilevel"/>
     <w:tmpl w:val="F74E1836"/>
@@ -4461,7 +4800,7 @@
       </w:pPr>
     </w:lvl>
   </w:abstractNum>
-  <w:abstractNum w:abstractNumId="19" w15:restartNumberingAfterBreak="0">
+  <w:abstractNum w:abstractNumId="19">
     <w:nsid w:val="4BC620FC"/>
     <w:multiLevelType w:val="hybridMultilevel"/>
     <w:tmpl w:val="6D6422C2"/>
@@ -4550,7 +4889,7 @@
       </w:pPr>
     </w:lvl>
   </w:abstractNum>
-  <w:abstractNum w:abstractNumId="20" w15:restartNumberingAfterBreak="0">
+  <w:abstractNum w:abstractNumId="20">
     <w:nsid w:val="51102A8C"/>
     <w:multiLevelType w:val="hybridMultilevel"/>
     <w:tmpl w:val="03B0E5AE"/>
@@ -4639,7 +4978,7 @@
       </w:pPr>
     </w:lvl>
   </w:abstractNum>
-  <w:abstractNum w:abstractNumId="21" w15:restartNumberingAfterBreak="0">
+  <w:abstractNum w:abstractNumId="21">
     <w:nsid w:val="587549AF"/>
     <w:multiLevelType w:val="hybridMultilevel"/>
     <w:tmpl w:val="C6F892AE"/>
@@ -4753,7 +5092,7 @@
       </w:rPr>
     </w:lvl>
   </w:abstractNum>
-  <w:abstractNum w:abstractNumId="22" w15:restartNumberingAfterBreak="0">
+  <w:abstractNum w:abstractNumId="22">
     <w:nsid w:val="59FB3822"/>
     <w:multiLevelType w:val="hybridMultilevel"/>
     <w:tmpl w:val="9858F356"/>
@@ -4842,7 +5181,7 @@
       </w:pPr>
     </w:lvl>
   </w:abstractNum>
-  <w:abstractNum w:abstractNumId="23" w15:restartNumberingAfterBreak="0">
+  <w:abstractNum w:abstractNumId="23">
     <w:nsid w:val="5F5B6823"/>
     <w:multiLevelType w:val="hybridMultilevel"/>
     <w:tmpl w:val="B0CE7B96"/>
@@ -4931,7 +5270,7 @@
       </w:pPr>
     </w:lvl>
   </w:abstractNum>
-  <w:abstractNum w:abstractNumId="24" w15:restartNumberingAfterBreak="0">
+  <w:abstractNum w:abstractNumId="24">
     <w:nsid w:val="6B876B02"/>
     <w:multiLevelType w:val="hybridMultilevel"/>
     <w:tmpl w:val="E61EBDB6"/>
@@ -5020,7 +5359,7 @@
       </w:pPr>
     </w:lvl>
   </w:abstractNum>
-  <w:abstractNum w:abstractNumId="25" w15:restartNumberingAfterBreak="0">
+  <w:abstractNum w:abstractNumId="25">
     <w:nsid w:val="70C92132"/>
     <w:multiLevelType w:val="hybridMultilevel"/>
     <w:tmpl w:val="52F4CE02"/>
@@ -5109,7 +5448,7 @@
       </w:pPr>
     </w:lvl>
   </w:abstractNum>
-  <w:abstractNum w:abstractNumId="26" w15:restartNumberingAfterBreak="0">
+  <w:abstractNum w:abstractNumId="26">
     <w:nsid w:val="72BF52F7"/>
     <w:multiLevelType w:val="hybridMultilevel"/>
     <w:tmpl w:val="A7641140"/>
@@ -5198,7 +5537,7 @@
       </w:pPr>
     </w:lvl>
   </w:abstractNum>
-  <w:abstractNum w:abstractNumId="27" w15:restartNumberingAfterBreak="0">
+  <w:abstractNum w:abstractNumId="27">
     <w:nsid w:val="751B4D8F"/>
     <w:multiLevelType w:val="hybridMultilevel"/>
     <w:tmpl w:val="DD081CCE"/>
@@ -5288,7 +5627,7 @@
       </w:pPr>
     </w:lvl>
   </w:abstractNum>
-  <w:abstractNum w:abstractNumId="28" w15:restartNumberingAfterBreak="0">
+  <w:abstractNum w:abstractNumId="28">
     <w:nsid w:val="76F01E59"/>
     <w:multiLevelType w:val="hybridMultilevel"/>
     <w:tmpl w:val="77A2E20E"/>
@@ -5377,7 +5716,7 @@
       </w:pPr>
     </w:lvl>
   </w:abstractNum>
-  <w:abstractNum w:abstractNumId="29" w15:restartNumberingAfterBreak="0">
+  <w:abstractNum w:abstractNumId="29">
     <w:nsid w:val="7B792AC8"/>
     <w:multiLevelType w:val="hybridMultilevel"/>
     <w:tmpl w:val="AEA6A6FE"/>
@@ -5587,7 +5926,7 @@
 </file>
 
 <file path=word/styles.xml><?xml version="1.0" encoding="utf-8"?>
-<w:styles xmlns:mc="http://schemas.openxmlformats.org/markup-compatibility/2006" xmlns:r="http://schemas.openxmlformats.org/officeDocument/2006/relationships" xmlns:w="http://schemas.openxmlformats.org/wordprocessingml/2006/main" xmlns:w14="http://schemas.microsoft.com/office/word/2010/wordml" xmlns:w15="http://schemas.microsoft.com/office/word/2012/wordml" xmlns:w16cex="http://schemas.microsoft.com/office/word/2018/wordml/cex" xmlns:w16cid="http://schemas.microsoft.com/office/word/2016/wordml/cid" xmlns:w16="http://schemas.microsoft.com/office/word/2018/wordml" xmlns:w16se="http://schemas.microsoft.com/office/word/2015/wordml/symex" mc:Ignorable="w14 w15 w16se w16cid w16 w16cex">
+<w:styles xmlns:r="http://schemas.openxmlformats.org/officeDocument/2006/relationships" xmlns:w="http://schemas.openxmlformats.org/wordprocessingml/2006/main">
   <w:docDefaults>
     <w:rPrDefault>
       <w:rPr>
@@ -5603,383 +5942,144 @@
       </w:pPr>
     </w:pPrDefault>
   </w:docDefaults>
-  <w:latentStyles w:defLockedState="0" w:defUIPriority="99" w:defSemiHidden="0" w:defUnhideWhenUsed="0" w:defQFormat="0" w:count="376">
-    <w:lsdException w:name="Normal" w:uiPriority="0" w:qFormat="1"/>
-    <w:lsdException w:name="heading 1" w:uiPriority="9" w:qFormat="1"/>
-    <w:lsdException w:name="heading 2" w:semiHidden="1" w:uiPriority="9" w:unhideWhenUsed="1" w:qFormat="1"/>
-    <w:lsdException w:name="heading 3" w:semiHidden="1" w:uiPriority="9" w:unhideWhenUsed="1" w:qFormat="1"/>
-    <w:lsdException w:name="heading 4" w:semiHidden="1" w:uiPriority="9" w:unhideWhenUsed="1" w:qFormat="1"/>
-    <w:lsdException w:name="heading 5" w:semiHidden="1" w:uiPriority="9" w:unhideWhenUsed="1" w:qFormat="1"/>
-    <w:lsdException w:name="heading 6" w:semiHidden="1" w:uiPriority="9" w:unhideWhenUsed="1" w:qFormat="1"/>
-    <w:lsdException w:name="heading 7" w:semiHidden="1" w:uiPriority="9" w:unhideWhenUsed="1" w:qFormat="1"/>
-    <w:lsdException w:name="heading 8" w:semiHidden="1" w:uiPriority="9" w:unhideWhenUsed="1" w:qFormat="1"/>
-    <w:lsdException w:name="heading 9" w:semiHidden="1" w:uiPriority="9" w:unhideWhenUsed="1" w:qFormat="1"/>
-    <w:lsdException w:name="index 1" w:semiHidden="1" w:unhideWhenUsed="1"/>
-    <w:lsdException w:name="index 2" w:semiHidden="1" w:unhideWhenUsed="1"/>
-    <w:lsdException w:name="index 3" w:semiHidden="1" w:unhideWhenUsed="1"/>
-    <w:lsdException w:name="index 4" w:semiHidden="1" w:unhideWhenUsed="1"/>
-    <w:lsdException w:name="index 5" w:semiHidden="1" w:unhideWhenUsed="1"/>
-    <w:lsdException w:name="index 6" w:semiHidden="1" w:unhideWhenUsed="1"/>
-    <w:lsdException w:name="index 7" w:semiHidden="1" w:unhideWhenUsed="1"/>
-    <w:lsdException w:name="index 8" w:semiHidden="1" w:unhideWhenUsed="1"/>
-    <w:lsdException w:name="index 9" w:semiHidden="1" w:unhideWhenUsed="1"/>
-    <w:lsdException w:name="toc 1" w:semiHidden="1" w:uiPriority="39" w:unhideWhenUsed="1"/>
-    <w:lsdException w:name="toc 2" w:semiHidden="1" w:uiPriority="39" w:unhideWhenUsed="1"/>
-    <w:lsdException w:name="toc 3" w:semiHidden="1" w:uiPriority="39" w:unhideWhenUsed="1"/>
-    <w:lsdException w:name="toc 4" w:semiHidden="1" w:uiPriority="39" w:unhideWhenUsed="1"/>
-    <w:lsdException w:name="toc 5" w:semiHidden="1" w:uiPriority="39" w:unhideWhenUsed="1"/>
-    <w:lsdException w:name="toc 6" w:semiHidden="1" w:uiPriority="39" w:unhideWhenUsed="1"/>
-    <w:lsdException w:name="toc 7" w:semiHidden="1" w:uiPriority="39" w:unhideWhenUsed="1"/>
-    <w:lsdException w:name="toc 8" w:semiHidden="1" w:uiPriority="39" w:unhideWhenUsed="1"/>
-    <w:lsdException w:name="toc 9" w:semiHidden="1" w:uiPriority="39" w:unhideWhenUsed="1"/>
-    <w:lsdException w:name="Normal Indent" w:semiHidden="1" w:unhideWhenUsed="1"/>
-    <w:lsdException w:name="footnote text" w:semiHidden="1" w:unhideWhenUsed="1"/>
-    <w:lsdException w:name="annotation text" w:semiHidden="1" w:unhideWhenUsed="1"/>
-    <w:lsdException w:name="header" w:semiHidden="1" w:unhideWhenUsed="1"/>
-    <w:lsdException w:name="footer" w:semiHidden="1" w:unhideWhenUsed="1"/>
-    <w:lsdException w:name="index heading" w:semiHidden="1" w:unhideWhenUsed="1"/>
-    <w:lsdException w:name="caption" w:semiHidden="1" w:uiPriority="35" w:unhideWhenUsed="1" w:qFormat="1"/>
-    <w:lsdException w:name="table of figures" w:semiHidden="1" w:unhideWhenUsed="1"/>
-    <w:lsdException w:name="envelope address" w:semiHidden="1" w:unhideWhenUsed="1"/>
-    <w:lsdException w:name="envelope return" w:semiHidden="1" w:unhideWhenUsed="1"/>
-    <w:lsdException w:name="footnote reference" w:semiHidden="1" w:unhideWhenUsed="1"/>
-    <w:lsdException w:name="annotation reference" w:semiHidden="1" w:unhideWhenUsed="1"/>
-    <w:lsdException w:name="line number" w:semiHidden="1" w:unhideWhenUsed="1"/>
-    <w:lsdException w:name="page number" w:semiHidden="1" w:unhideWhenUsed="1"/>
-    <w:lsdException w:name="endnote reference" w:semiHidden="1" w:unhideWhenUsed="1"/>
-    <w:lsdException w:name="endnote text" w:semiHidden="1" w:unhideWhenUsed="1"/>
-    <w:lsdException w:name="table of authorities" w:semiHidden="1" w:unhideWhenUsed="1"/>
-    <w:lsdException w:name="macro" w:semiHidden="1" w:unhideWhenUsed="1"/>
-    <w:lsdException w:name="toa heading" w:semiHidden="1" w:unhideWhenUsed="1"/>
-    <w:lsdException w:name="List" w:semiHidden="1" w:unhideWhenUsed="1"/>
-    <w:lsdException w:name="List Bullet" w:semiHidden="1" w:unhideWhenUsed="1"/>
-    <w:lsdException w:name="List Number" w:semiHidden="1" w:unhideWhenUsed="1"/>
-    <w:lsdException w:name="List 2" w:semiHidden="1" w:unhideWhenUsed="1"/>
-    <w:lsdException w:name="List 3" w:semiHidden="1" w:unhideWhenUsed="1"/>
-    <w:lsdException w:name="List 4" w:semiHidden="1" w:unhideWhenUsed="1"/>
-    <w:lsdException w:name="List 5" w:semiHidden="1" w:unhideWhenUsed="1"/>
-    <w:lsdException w:name="List Bullet 2" w:semiHidden="1" w:unhideWhenUsed="1"/>
-    <w:lsdException w:name="List Bullet 3" w:semiHidden="1" w:unhideWhenUsed="1"/>
-    <w:lsdException w:name="List Bullet 4" w:semiHidden="1" w:unhideWhenUsed="1"/>
-    <w:lsdException w:name="List Bullet 5" w:semiHidden="1" w:unhideWhenUsed="1"/>
-    <w:lsdException w:name="List Number 2" w:semiHidden="1" w:unhideWhenUsed="1"/>
-    <w:lsdException w:name="List Number 3" w:semiHidden="1" w:unhideWhenUsed="1"/>
-    <w:lsdException w:name="List Number 4" w:semiHidden="1" w:unhideWhenUsed="1"/>
-    <w:lsdException w:name="List Number 5" w:semiHidden="1" w:unhideWhenUsed="1"/>
-    <w:lsdException w:name="Title" w:uiPriority="10" w:qFormat="1"/>
-    <w:lsdException w:name="Closing" w:semiHidden="1" w:unhideWhenUsed="1"/>
-    <w:lsdException w:name="Signature" w:semiHidden="1" w:unhideWhenUsed="1"/>
-    <w:lsdException w:name="Default Paragraph Font" w:semiHidden="1" w:uiPriority="1" w:unhideWhenUsed="1"/>
-    <w:lsdException w:name="Body Text" w:semiHidden="1" w:unhideWhenUsed="1"/>
-    <w:lsdException w:name="Body Text Indent" w:semiHidden="1" w:unhideWhenUsed="1"/>
-    <w:lsdException w:name="List Continue" w:semiHidden="1" w:unhideWhenUsed="1"/>
-    <w:lsdException w:name="List Continue 2" w:semiHidden="1" w:unhideWhenUsed="1"/>
-    <w:lsdException w:name="List Continue 3" w:semiHidden="1" w:unhideWhenUsed="1"/>
-    <w:lsdException w:name="List Continue 4" w:semiHidden="1" w:unhideWhenUsed="1"/>
-    <w:lsdException w:name="List Continue 5" w:semiHidden="1" w:unhideWhenUsed="1"/>
-    <w:lsdException w:name="Message Header" w:semiHidden="1" w:unhideWhenUsed="1"/>
-    <w:lsdException w:name="Subtitle" w:uiPriority="11" w:qFormat="1"/>
-    <w:lsdException w:name="Salutation" w:semiHidden="1" w:unhideWhenUsed="1"/>
-    <w:lsdException w:name="Date" w:semiHidden="1" w:unhideWhenUsed="1"/>
-    <w:lsdException w:name="Body Text First Indent" w:semiHidden="1" w:unhideWhenUsed="1"/>
-    <w:lsdException w:name="Body Text First Indent 2" w:semiHidden="1" w:unhideWhenUsed="1"/>
-    <w:lsdException w:name="Note Heading" w:semiHidden="1" w:unhideWhenUsed="1"/>
-    <w:lsdException w:name="Body Text 2" w:semiHidden="1" w:unhideWhenUsed="1"/>
-    <w:lsdException w:name="Body Text 3" w:semiHidden="1" w:unhideWhenUsed="1"/>
-    <w:lsdException w:name="Body Text Indent 2" w:semiHidden="1" w:unhideWhenUsed="1"/>
-    <w:lsdException w:name="Body Text Indent 3" w:semiHidden="1" w:unhideWhenUsed="1"/>
-    <w:lsdException w:name="Block Text" w:semiHidden="1" w:unhideWhenUsed="1"/>
-    <w:lsdException w:name="Hyperlink" w:semiHidden="1" w:unhideWhenUsed="1"/>
-    <w:lsdException w:name="FollowedHyperlink" w:semiHidden="1" w:unhideWhenUsed="1"/>
-    <w:lsdException w:name="Strong" w:uiPriority="22" w:qFormat="1"/>
-    <w:lsdException w:name="Emphasis" w:uiPriority="20" w:qFormat="1"/>
-    <w:lsdException w:name="Document Map" w:semiHidden="1" w:unhideWhenUsed="1"/>
-    <w:lsdException w:name="Plain Text" w:semiHidden="1" w:unhideWhenUsed="1"/>
-    <w:lsdException w:name="E-mail Signature" w:semiHidden="1" w:unhideWhenUsed="1"/>
-    <w:lsdException w:name="HTML Top of Form" w:semiHidden="1" w:unhideWhenUsed="1"/>
-    <w:lsdException w:name="HTML Bottom of Form" w:semiHidden="1" w:unhideWhenUsed="1"/>
-    <w:lsdException w:name="Normal (Web)" w:semiHidden="1" w:unhideWhenUsed="1"/>
-    <w:lsdException w:name="HTML Acronym" w:semiHidden="1" w:unhideWhenUsed="1"/>
-    <w:lsdException w:name="HTML Address" w:semiHidden="1" w:unhideWhenUsed="1"/>
-    <w:lsdException w:name="HTML Cite" w:semiHidden="1" w:unhideWhenUsed="1"/>
-    <w:lsdException w:name="HTML Code" w:semiHidden="1" w:unhideWhenUsed="1"/>
-    <w:lsdException w:name="HTML Definition" w:semiHidden="1" w:unhideWhenUsed="1"/>
-    <w:lsdException w:name="HTML Keyboard" w:semiHidden="1" w:unhideWhenUsed="1"/>
-    <w:lsdException w:name="HTML Preformatted" w:semiHidden="1" w:unhideWhenUsed="1"/>
-    <w:lsdException w:name="HTML Sample" w:semiHidden="1" w:unhideWhenUsed="1"/>
-    <w:lsdException w:name="HTML Typewriter" w:semiHidden="1" w:unhideWhenUsed="1"/>
-    <w:lsdException w:name="HTML Variable" w:semiHidden="1" w:unhideWhenUsed="1"/>
-    <w:lsdException w:name="Normal Table" w:semiHidden="1" w:unhideWhenUsed="1"/>
-    <w:lsdException w:name="annotation subject" w:semiHidden="1" w:unhideWhenUsed="1"/>
-    <w:lsdException w:name="No List" w:semiHidden="1" w:unhideWhenUsed="1"/>
-    <w:lsdException w:name="Outline List 1" w:semiHidden="1" w:unhideWhenUsed="1"/>
-    <w:lsdException w:name="Outline List 2" w:semiHidden="1" w:unhideWhenUsed="1"/>
-    <w:lsdException w:name="Outline List 3" w:semiHidden="1" w:unhideWhenUsed="1"/>
-    <w:lsdException w:name="Table Simple 1" w:semiHidden="1" w:unhideWhenUsed="1"/>
-    <w:lsdException w:name="Table Simple 2" w:semiHidden="1" w:unhideWhenUsed="1"/>
-    <w:lsdException w:name="Table Simple 3" w:semiHidden="1" w:unhideWhenUsed="1"/>
-    <w:lsdException w:name="Table Classic 1" w:semiHidden="1" w:unhideWhenUsed="1"/>
-    <w:lsdException w:name="Table Classic 2" w:semiHidden="1" w:unhideWhenUsed="1"/>
-    <w:lsdException w:name="Table Classic 3" w:semiHidden="1" w:unhideWhenUsed="1"/>
-    <w:lsdException w:name="Table Classic 4" w:semiHidden="1" w:unhideWhenUsed="1"/>
-    <w:lsdException w:name="Table Colorful 1" w:semiHidden="1" w:unhideWhenUsed="1"/>
-    <w:lsdException w:name="Table Colorful 2" w:semiHidden="1" w:unhideWhenUsed="1"/>
-    <w:lsdException w:name="Table Colorful 3" w:semiHidden="1" w:unhideWhenUsed="1"/>
-    <w:lsdException w:name="Table Columns 1" w:semiHidden="1" w:unhideWhenUsed="1"/>
-    <w:lsdException w:name="Table Columns 2" w:semiHidden="1" w:unhideWhenUsed="1"/>
-    <w:lsdException w:name="Table Columns 3" w:semiHidden="1" w:unhideWhenUsed="1"/>
-    <w:lsdException w:name="Table Columns 4" w:semiHidden="1" w:unhideWhenUsed="1"/>
-    <w:lsdException w:name="Table Columns 5" w:semiHidden="1" w:unhideWhenUsed="1"/>
-    <w:lsdException w:name="Table Grid 1" w:semiHidden="1" w:unhideWhenUsed="1"/>
-    <w:lsdException w:name="Table Grid 2" w:semiHidden="1" w:unhideWhenUsed="1"/>
-    <w:lsdException w:name="Table Grid 3" w:semiHidden="1" w:unhideWhenUsed="1"/>
-    <w:lsdException w:name="Table Grid 4" w:semiHidden="1" w:unhideWhenUsed="1"/>
-    <w:lsdException w:name="Table Grid 5" w:semiHidden="1" w:unhideWhenUsed="1"/>
-    <w:lsdException w:name="Table Grid 6" w:semiHidden="1" w:unhideWhenUsed="1"/>
-    <w:lsdException w:name="Table Grid 7" w:semiHidden="1" w:unhideWhenUsed="1"/>
-    <w:lsdException w:name="Table Grid 8" w:semiHidden="1" w:unhideWhenUsed="1"/>
-    <w:lsdException w:name="Table List 1" w:semiHidden="1" w:unhideWhenUsed="1"/>
-    <w:lsdException w:name="Table List 2" w:semiHidden="1" w:unhideWhenUsed="1"/>
-    <w:lsdException w:name="Table List 3" w:semiHidden="1" w:unhideWhenUsed="1"/>
-    <w:lsdException w:name="Table List 4" w:semiHidden="1" w:unhideWhenUsed="1"/>
-    <w:lsdException w:name="Table List 5" w:semiHidden="1" w:unhideWhenUsed="1"/>
-    <w:lsdException w:name="Table List 6" w:semiHidden="1" w:unhideWhenUsed="1"/>
-    <w:lsdException w:name="Table List 7" w:semiHidden="1" w:unhideWhenUsed="1"/>
-    <w:lsdException w:name="Table List 8" w:semiHidden="1" w:unhideWhenUsed="1"/>
-    <w:lsdException w:name="Table 3D effects 1" w:semiHidden="1" w:unhideWhenUsed="1"/>
-    <w:lsdException w:name="Table 3D effects 2" w:semiHidden="1" w:unhideWhenUsed="1"/>
-    <w:lsdException w:name="Table 3D effects 3" w:semiHidden="1" w:unhideWhenUsed="1"/>
-    <w:lsdException w:name="Table Contemporary" w:semiHidden="1" w:unhideWhenUsed="1"/>
-    <w:lsdException w:name="Table Elegant" w:semiHidden="1" w:unhideWhenUsed="1"/>
-    <w:lsdException w:name="Table Professional" w:semiHidden="1" w:unhideWhenUsed="1"/>
-    <w:lsdException w:name="Table Subtle 1" w:semiHidden="1" w:unhideWhenUsed="1"/>
-    <w:lsdException w:name="Table Subtle 2" w:semiHidden="1" w:unhideWhenUsed="1"/>
-    <w:lsdException w:name="Table Web 1" w:semiHidden="1" w:unhideWhenUsed="1"/>
-    <w:lsdException w:name="Table Web 2" w:semiHidden="1" w:unhideWhenUsed="1"/>
-    <w:lsdException w:name="Table Web 3" w:semiHidden="1" w:unhideWhenUsed="1"/>
-    <w:lsdException w:name="Balloon Text" w:semiHidden="1" w:unhideWhenUsed="1"/>
-    <w:lsdException w:name="Table Grid" w:uiPriority="59"/>
-    <w:lsdException w:name="Table Theme" w:semiHidden="1" w:unhideWhenUsed="1"/>
-    <w:lsdException w:name="Placeholder Text" w:semiHidden="1"/>
-    <w:lsdException w:name="No Spacing" w:uiPriority="1" w:qFormat="1"/>
-    <w:lsdException w:name="Light Shading" w:uiPriority="60"/>
-    <w:lsdException w:name="Light List" w:uiPriority="61"/>
-    <w:lsdException w:name="Light Grid" w:uiPriority="62"/>
-    <w:lsdException w:name="Medium Shading 1" w:uiPriority="63"/>
-    <w:lsdException w:name="Medium Shading 2" w:uiPriority="64"/>
-    <w:lsdException w:name="Medium List 1" w:uiPriority="65"/>
-    <w:lsdException w:name="Medium List 2" w:uiPriority="66"/>
-    <w:lsdException w:name="Medium Grid 1" w:uiPriority="67"/>
-    <w:lsdException w:name="Medium Grid 2" w:uiPriority="68"/>
-    <w:lsdException w:name="Medium Grid 3" w:uiPriority="69"/>
-    <w:lsdException w:name="Dark List" w:uiPriority="70"/>
-    <w:lsdException w:name="Colorful Shading" w:uiPriority="71"/>
-    <w:lsdException w:name="Colorful List" w:uiPriority="72"/>
-    <w:lsdException w:name="Colorful Grid" w:uiPriority="73"/>
-    <w:lsdException w:name="Light Shading Accent 1" w:uiPriority="60"/>
-    <w:lsdException w:name="Light List Accent 1" w:uiPriority="61"/>
-    <w:lsdException w:name="Light Grid Accent 1" w:uiPriority="62"/>
-    <w:lsdException w:name="Medium Shading 1 Accent 1" w:uiPriority="63"/>
-    <w:lsdException w:name="Medium Shading 2 Accent 1" w:uiPriority="64"/>
-    <w:lsdException w:name="Medium List 1 Accent 1" w:uiPriority="65"/>
-    <w:lsdException w:name="Revision" w:semiHidden="1"/>
-    <w:lsdException w:name="List Paragraph" w:uiPriority="34" w:qFormat="1"/>
-    <w:lsdException w:name="Quote" w:uiPriority="29" w:qFormat="1"/>
-    <w:lsdException w:name="Intense Quote" w:uiPriority="30" w:qFormat="1"/>
-    <w:lsdException w:name="Medium List 2 Accent 1" w:uiPriority="66"/>
-    <w:lsdException w:name="Medium Grid 1 Accent 1" w:uiPriority="67"/>
-    <w:lsdException w:name="Medium Grid 2 Accent 1" w:uiPriority="68"/>
-    <w:lsdException w:name="Medium Grid 3 Accent 1" w:uiPriority="69"/>
-    <w:lsdException w:name="Dark List Accent 1" w:uiPriority="70"/>
-    <w:lsdException w:name="Colorful Shading Accent 1" w:uiPriority="71"/>
-    <w:lsdException w:name="Colorful List Accent 1" w:uiPriority="72"/>
-    <w:lsdException w:name="Colorful Grid Accent 1" w:uiPriority="73"/>
-    <w:lsdException w:name="Light Shading Accent 2" w:uiPriority="60"/>
-    <w:lsdException w:name="Light List Accent 2" w:uiPriority="61"/>
-    <w:lsdException w:name="Light Grid Accent 2" w:uiPriority="62"/>
-    <w:lsdException w:name="Medium Shading 1 Accent 2" w:uiPriority="63"/>
-    <w:lsdException w:name="Medium Shading 2 Accent 2" w:uiPriority="64"/>
-    <w:lsdException w:name="Medium List 1 Accent 2" w:uiPriority="65"/>
-    <w:lsdException w:name="Medium List 2 Accent 2" w:uiPriority="66"/>
-    <w:lsdException w:name="Medium Grid 1 Accent 2" w:uiPriority="67"/>
-    <w:lsdException w:name="Medium Grid 2 Accent 2" w:uiPriority="68"/>
-    <w:lsdException w:name="Medium Grid 3 Accent 2" w:uiPriority="69"/>
-    <w:lsdException w:name="Dark List Accent 2" w:uiPriority="70"/>
-    <w:lsdException w:name="Colorful Shading Accent 2" w:uiPriority="71"/>
-    <w:lsdException w:name="Colorful List Accent 2" w:uiPriority="72"/>
-    <w:lsdException w:name="Colorful Grid Accent 2" w:uiPriority="73"/>
-    <w:lsdException w:name="Light Shading Accent 3" w:uiPriority="60"/>
-    <w:lsdException w:name="Light List Accent 3" w:uiPriority="61"/>
-    <w:lsdException w:name="Light Grid Accent 3" w:uiPriority="62"/>
-    <w:lsdException w:name="Medium Shading 1 Accent 3" w:uiPriority="63"/>
-    <w:lsdException w:name="Medium Shading 2 Accent 3" w:uiPriority="64"/>
-    <w:lsdException w:name="Medium List 1 Accent 3" w:uiPriority="65"/>
-    <w:lsdException w:name="Medium List 2 Accent 3" w:uiPriority="66"/>
-    <w:lsdException w:name="Medium Grid 1 Accent 3" w:uiPriority="67"/>
-    <w:lsdException w:name="Medium Grid 2 Accent 3" w:uiPriority="68"/>
-    <w:lsdException w:name="Medium Grid 3 Accent 3" w:uiPriority="69"/>
-    <w:lsdException w:name="Dark List Accent 3" w:uiPriority="70"/>
-    <w:lsdException w:name="Colorful Shading Accent 3" w:uiPriority="71"/>
-    <w:lsdException w:name="Colorful List Accent 3" w:uiPriority="72"/>
-    <w:lsdException w:name="Colorful Grid Accent 3" w:uiPriority="73"/>
-    <w:lsdException w:name="Light Shading Accent 4" w:uiPriority="60"/>
-    <w:lsdException w:name="Light List Accent 4" w:uiPriority="61"/>
-    <w:lsdException w:name="Light Grid Accent 4" w:uiPriority="62"/>
-    <w:lsdException w:name="Medium Shading 1 Accent 4" w:uiPriority="63"/>
-    <w:lsdException w:name="Medium Shading 2 Accent 4" w:uiPriority="64"/>
-    <w:lsdException w:name="Medium List 1 Accent 4" w:uiPriority="65"/>
-    <w:lsdException w:name="Medium List 2 Accent 4" w:uiPriority="66"/>
-    <w:lsdException w:name="Medium Grid 1 Accent 4" w:uiPriority="67"/>
-    <w:lsdException w:name="Medium Grid 2 Accent 4" w:uiPriority="68"/>
-    <w:lsdException w:name="Medium Grid 3 Accent 4" w:uiPriority="69"/>
-    <w:lsdException w:name="Dark List Accent 4" w:uiPriority="70"/>
-    <w:lsdException w:name="Colorful Shading Accent 4" w:uiPriority="71"/>
-    <w:lsdException w:name="Colorful List Accent 4" w:uiPriority="72"/>
-    <w:lsdException w:name="Colorful Grid Accent 4" w:uiPriority="73"/>
-    <w:lsdException w:name="Light Shading Accent 5" w:uiPriority="60"/>
-    <w:lsdException w:name="Light List Accent 5" w:uiPriority="61"/>
-    <w:lsdException w:name="Light Grid Accent 5" w:uiPriority="62"/>
-    <w:lsdException w:name="Medium Shading 1 Accent 5" w:uiPriority="63"/>
-    <w:lsdException w:name="Medium Shading 2 Accent 5" w:uiPriority="64"/>
-    <w:lsdException w:name="Medium List 1 Accent 5" w:uiPriority="65"/>
-    <w:lsdException w:name="Medium List 2 Accent 5" w:uiPriority="66"/>
-    <w:lsdException w:name="Medium Grid 1 Accent 5" w:uiPriority="67"/>
-    <w:lsdException w:name="Medium Grid 2 Accent 5" w:uiPriority="68"/>
-    <w:lsdException w:name="Medium Grid 3 Accent 5" w:uiPriority="69"/>
-    <w:lsdException w:name="Dark List Accent 5" w:uiPriority="70"/>
-    <w:lsdException w:name="Colorful Shading Accent 5" w:uiPriority="71"/>
-    <w:lsdException w:name="Colorful List Accent 5" w:uiPriority="72"/>
-    <w:lsdException w:name="Colorful Grid Accent 5" w:uiPriority="73"/>
-    <w:lsdException w:name="Light Shading Accent 6" w:uiPriority="60"/>
-    <w:lsdException w:name="Light List Accent 6" w:uiPriority="61"/>
-    <w:lsdException w:name="Light Grid Accent 6" w:uiPriority="62"/>
-    <w:lsdException w:name="Medium Shading 1 Accent 6" w:uiPriority="63"/>
-    <w:lsdException w:name="Medium Shading 2 Accent 6" w:uiPriority="64"/>
-    <w:lsdException w:name="Medium List 1 Accent 6" w:uiPriority="65"/>
-    <w:lsdException w:name="Medium List 2 Accent 6" w:uiPriority="66"/>
-    <w:lsdException w:name="Medium Grid 1 Accent 6" w:uiPriority="67"/>
-    <w:lsdException w:name="Medium Grid 2 Accent 6" w:uiPriority="68"/>
-    <w:lsdException w:name="Medium Grid 3 Accent 6" w:uiPriority="69"/>
-    <w:lsdException w:name="Dark List Accent 6" w:uiPriority="70"/>
-    <w:lsdException w:name="Colorful Shading Accent 6" w:uiPriority="71"/>
-    <w:lsdException w:name="Colorful List Accent 6" w:uiPriority="72"/>
-    <w:lsdException w:name="Colorful Grid Accent 6" w:uiPriority="73"/>
-    <w:lsdException w:name="Subtle Emphasis" w:uiPriority="19" w:qFormat="1"/>
-    <w:lsdException w:name="Intense Emphasis" w:uiPriority="21" w:qFormat="1"/>
-    <w:lsdException w:name="Subtle Reference" w:uiPriority="31" w:qFormat="1"/>
-    <w:lsdException w:name="Intense Reference" w:uiPriority="32" w:qFormat="1"/>
-    <w:lsdException w:name="Book Title" w:uiPriority="33" w:qFormat="1"/>
-    <w:lsdException w:name="Bibliography" w:semiHidden="1" w:uiPriority="37" w:unhideWhenUsed="1"/>
-    <w:lsdException w:name="TOC Heading" w:semiHidden="1" w:uiPriority="39" w:unhideWhenUsed="1" w:qFormat="1"/>
-    <w:lsdException w:name="Plain Table 1" w:uiPriority="41"/>
-    <w:lsdException w:name="Plain Table 2" w:uiPriority="42"/>
-    <w:lsdException w:name="Plain Table 3" w:uiPriority="43"/>
-    <w:lsdException w:name="Plain Table 4" w:uiPriority="44"/>
-    <w:lsdException w:name="Plain Table 5" w:uiPriority="45"/>
-    <w:lsdException w:name="Grid Table Light" w:uiPriority="40"/>
-    <w:lsdException w:name="Grid Table 1 Light" w:uiPriority="46"/>
-    <w:lsdException w:name="Grid Table 2" w:uiPriority="47"/>
-    <w:lsdException w:name="Grid Table 3" w:uiPriority="48"/>
-    <w:lsdException w:name="Grid Table 4" w:uiPriority="49"/>
-    <w:lsdException w:name="Grid Table 5 Dark" w:uiPriority="50"/>
-    <w:lsdException w:name="Grid Table 6 Colorful" w:uiPriority="51"/>
-    <w:lsdException w:name="Grid Table 7 Colorful" w:uiPriority="52"/>
-    <w:lsdException w:name="Grid Table 1 Light Accent 1" w:uiPriority="46"/>
-    <w:lsdException w:name="Grid Table 2 Accent 1" w:uiPriority="47"/>
-    <w:lsdException w:name="Grid Table 3 Accent 1" w:uiPriority="48"/>
-    <w:lsdException w:name="Grid Table 4 Accent 1" w:uiPriority="49"/>
-    <w:lsdException w:name="Grid Table 5 Dark Accent 1" w:uiPriority="50"/>
-    <w:lsdException w:name="Grid Table 6 Colorful Accent 1" w:uiPriority="51"/>
-    <w:lsdException w:name="Grid Table 7 Colorful Accent 1" w:uiPriority="52"/>
-    <w:lsdException w:name="Grid Table 1 Light Accent 2" w:uiPriority="46"/>
-    <w:lsdException w:name="Grid Table 2 Accent 2" w:uiPriority="47"/>
-    <w:lsdException w:name="Grid Table 3 Accent 2" w:uiPriority="48"/>
-    <w:lsdException w:name="Grid Table 4 Accent 2" w:uiPriority="49"/>
-    <w:lsdException w:name="Grid Table 5 Dark Accent 2" w:uiPriority="50"/>
-    <w:lsdException w:name="Grid Table 6 Colorful Accent 2" w:uiPriority="51"/>
-    <w:lsdException w:name="Grid Table 7 Colorful Accent 2" w:uiPriority="52"/>
-    <w:lsdException w:name="Grid Table 1 Light Accent 3" w:uiPriority="46"/>
-    <w:lsdException w:name="Grid Table 2 Accent 3" w:uiPriority="47"/>
-    <w:lsdException w:name="Grid Table 3 Accent 3" w:uiPriority="48"/>
-    <w:lsdException w:name="Grid Table 4 Accent 3" w:uiPriority="49"/>
-    <w:lsdException w:name="Grid Table 5 Dark Accent 3" w:uiPriority="50"/>
-    <w:lsdException w:name="Grid Table 6 Colorful Accent 3" w:uiPriority="51"/>
-    <w:lsdException w:name="Grid Table 7 Colorful Accent 3" w:uiPriority="52"/>
-    <w:lsdException w:name="Grid Table 1 Light Accent 4" w:uiPriority="46"/>
-    <w:lsdException w:name="Grid Table 2 Accent 4" w:uiPriority="47"/>
-    <w:lsdException w:name="Grid Table 3 Accent 4" w:uiPriority="48"/>
-    <w:lsdException w:name="Grid Table 4 Accent 4" w:uiPriority="49"/>
-    <w:lsdException w:name="Grid Table 5 Dark Accent 4" w:uiPriority="50"/>
-    <w:lsdException w:name="Grid Table 6 Colorful Accent 4" w:uiPriority="51"/>
-    <w:lsdException w:name="Grid Table 7 Colorful Accent 4" w:uiPriority="52"/>
-    <w:lsdException w:name="Grid Table 1 Light Accent 5" w:uiPriority="46"/>
-    <w:lsdException w:name="Grid Table 2 Accent 5" w:uiPriority="47"/>
-    <w:lsdException w:name="Grid Table 3 Accent 5" w:uiPriority="48"/>
-    <w:lsdException w:name="Grid Table 4 Accent 5" w:uiPriority="49"/>
-    <w:lsdException w:name="Grid Table 5 Dark Accent 5" w:uiPriority="50"/>
-    <w:lsdException w:name="Grid Table 6 Colorful Accent 5" w:uiPriority="51"/>
-    <w:lsdException w:name="Grid Table 7 Colorful Accent 5" w:uiPriority="52"/>
-    <w:lsdException w:name="Grid Table 1 Light Accent 6" w:uiPriority="46"/>
-    <w:lsdException w:name="Grid Table 2 Accent 6" w:uiPriority="47"/>
-    <w:lsdException w:name="Grid Table 3 Accent 6" w:uiPriority="48"/>
-    <w:lsdException w:name="Grid Table 4 Accent 6" w:uiPriority="49"/>
-    <w:lsdException w:name="Grid Table 5 Dark Accent 6" w:uiPriority="50"/>
-    <w:lsdException w:name="Grid Table 6 Colorful Accent 6" w:uiPriority="51"/>
-    <w:lsdException w:name="Grid Table 7 Colorful Accent 6" w:uiPriority="52"/>
-    <w:lsdException w:name="List Table 1 Light" w:uiPriority="46"/>
-    <w:lsdException w:name="List Table 2" w:uiPriority="47"/>
-    <w:lsdException w:name="List Table 3" w:uiPriority="48"/>
-    <w:lsdException w:name="List Table 4" w:uiPriority="49"/>
-    <w:lsdException w:name="List Table 5 Dark" w:uiPriority="50"/>
-    <w:lsdException w:name="List Table 6 Colorful" w:uiPriority="51"/>
-    <w:lsdException w:name="List Table 7 Colorful" w:uiPriority="52"/>
-    <w:lsdException w:name="List Table 1 Light Accent 1" w:uiPriority="46"/>
-    <w:lsdException w:name="List Table 2 Accent 1" w:uiPriority="47"/>
-    <w:lsdException w:name="List Table 3 Accent 1" w:uiPriority="48"/>
-    <w:lsdException w:name="List Table 4 Accent 1" w:uiPriority="49"/>
-    <w:lsdException w:name="List Table 5 Dark Accent 1" w:uiPriority="50"/>
-    <w:lsdException w:name="List Table 6 Colorful Accent 1" w:uiPriority="51"/>
-    <w:lsdException w:name="List Table 7 Colorful Accent 1" w:uiPriority="52"/>
-    <w:lsdException w:name="List Table 1 Light Accent 2" w:uiPriority="46"/>
-    <w:lsdException w:name="List Table 2 Accent 2" w:uiPriority="47"/>
-    <w:lsdException w:name="List Table 3 Accent 2" w:uiPriority="48"/>
-    <w:lsdException w:name="List Table 4 Accent 2" w:uiPriority="49"/>
-    <w:lsdException w:name="List Table 5 Dark Accent 2" w:uiPriority="50"/>
-    <w:lsdException w:name="List Table 6 Colorful Accent 2" w:uiPriority="51"/>
-    <w:lsdException w:name="List Table 7 Colorful Accent 2" w:uiPriority="52"/>
-    <w:lsdException w:name="List Table 1 Light Accent 3" w:uiPriority="46"/>
-    <w:lsdException w:name="List Table 2 Accent 3" w:uiPriority="47"/>
-    <w:lsdException w:name="List Table 3 Accent 3" w:uiPriority="48"/>
-    <w:lsdException w:name="List Table 4 Accent 3" w:uiPriority="49"/>
-    <w:lsdException w:name="List Table 5 Dark Accent 3" w:uiPriority="50"/>
-    <w:lsdException w:name="List Table 6 Colorful Accent 3" w:uiPriority="51"/>
-    <w:lsdException w:name="List Table 7 Colorful Accent 3" w:uiPriority="52"/>
-    <w:lsdException w:name="List Table 1 Light Accent 4" w:uiPriority="46"/>
-    <w:lsdException w:name="List Table 2 Accent 4" w:uiPriority="47"/>
-    <w:lsdException w:name="List Table 3 Accent 4" w:uiPriority="48"/>
-    <w:lsdException w:name="List Table 4 Accent 4" w:uiPriority="49"/>
-    <w:lsdException w:name="List Table 5 Dark Accent 4" w:uiPriority="50"/>
-    <w:lsdException w:name="List Table 6 Colorful Accent 4" w:uiPriority="51"/>
-    <w:lsdException w:name="List Table 7 Colorful Accent 4" w:uiPriority="52"/>
-    <w:lsdException w:name="List Table 1 Light Accent 5" w:uiPriority="46"/>
-    <w:lsdException w:name="List Table 2 Accent 5" w:uiPriority="47"/>
-    <w:lsdException w:name="List Table 3 Accent 5" w:uiPriority="48"/>
-    <w:lsdException w:name="List Table 4 Accent 5" w:uiPriority="49"/>
-    <w:lsdException w:name="List Table 5 Dark Accent 5" w:uiPriority="50"/>
-    <w:lsdException w:name="List Table 6 Colorful Accent 5" w:uiPriority="51"/>
-    <w:lsdException w:name="List Table 7 Colorful Accent 5" w:uiPriority="52"/>
-    <w:lsdException w:name="List Table 1 Light Accent 6" w:uiPriority="46"/>
-    <w:lsdException w:name="List Table 2 Accent 6" w:uiPriority="47"/>
-    <w:lsdException w:name="List Table 3 Accent 6" w:uiPriority="48"/>
-    <w:lsdException w:name="List Table 4 Accent 6" w:uiPriority="49"/>
-    <w:lsdException w:name="List Table 5 Dark Accent 6" w:uiPriority="50"/>
-    <w:lsdException w:name="List Table 6 Colorful Accent 6" w:uiPriority="51"/>
-    <w:lsdException w:name="List Table 7 Colorful Accent 6" w:uiPriority="52"/>
-    <w:lsdException w:name="Mention" w:semiHidden="1" w:unhideWhenUsed="1"/>
-    <w:lsdException w:name="Smart Hyperlink" w:semiHidden="1" w:unhideWhenUsed="1"/>
-    <w:lsdException w:name="Hashtag" w:semiHidden="1" w:unhideWhenUsed="1"/>
-    <w:lsdException w:name="Unresolved Mention" w:semiHidden="1" w:unhideWhenUsed="1"/>
-    <w:lsdException w:name="Smart Link" w:semiHidden="1" w:unhideWhenUsed="1"/>
+  <w:latentStyles w:defLockedState="0" w:defUIPriority="99" w:defSemiHidden="1" w:defUnhideWhenUsed="1" w:defQFormat="0" w:count="267">
+    <w:lsdException w:name="Normal" w:semiHidden="0" w:uiPriority="0" w:unhideWhenUsed="0" w:qFormat="1"/>
+    <w:lsdException w:name="heading 1" w:semiHidden="0" w:uiPriority="9" w:unhideWhenUsed="0" w:qFormat="1"/>
+    <w:lsdException w:name="heading 2" w:uiPriority="9" w:qFormat="1"/>
+    <w:lsdException w:name="heading 3" w:uiPriority="9" w:qFormat="1"/>
+    <w:lsdException w:name="heading 4" w:uiPriority="9" w:qFormat="1"/>
+    <w:lsdException w:name="heading 5" w:uiPriority="9" w:qFormat="1"/>
+    <w:lsdException w:name="heading 6" w:uiPriority="9" w:qFormat="1"/>
+    <w:lsdException w:name="heading 7" w:uiPriority="9" w:qFormat="1"/>
+    <w:lsdException w:name="heading 8" w:uiPriority="9" w:qFormat="1"/>
+    <w:lsdException w:name="heading 9" w:uiPriority="9" w:qFormat="1"/>
+    <w:lsdException w:name="toc 1" w:uiPriority="39"/>
+    <w:lsdException w:name="toc 2" w:uiPriority="39"/>
+    <w:lsdException w:name="toc 3" w:uiPriority="39"/>
+    <w:lsdException w:name="toc 4" w:uiPriority="39"/>
+    <w:lsdException w:name="toc 5" w:uiPriority="39"/>
+    <w:lsdException w:name="toc 6" w:uiPriority="39"/>
+    <w:lsdException w:name="toc 7" w:uiPriority="39"/>
+    <w:lsdException w:name="toc 8" w:uiPriority="39"/>
+    <w:lsdException w:name="toc 9" w:uiPriority="39"/>
+    <w:lsdException w:name="caption" w:uiPriority="35" w:qFormat="1"/>
+    <w:lsdException w:name="Title" w:semiHidden="0" w:uiPriority="10" w:unhideWhenUsed="0" w:qFormat="1"/>
+    <w:lsdException w:name="Default Paragraph Font" w:uiPriority="1"/>
+    <w:lsdException w:name="Subtitle" w:semiHidden="0" w:uiPriority="11" w:unhideWhenUsed="0" w:qFormat="1"/>
+    <w:lsdException w:name="Strong" w:semiHidden="0" w:uiPriority="22" w:unhideWhenUsed="0" w:qFormat="1"/>
+    <w:lsdException w:name="Emphasis" w:semiHidden="0" w:uiPriority="20" w:unhideWhenUsed="0" w:qFormat="1"/>
+    <w:lsdException w:name="Table Grid" w:semiHidden="0" w:uiPriority="59" w:unhideWhenUsed="0"/>
+    <w:lsdException w:name="Placeholder Text" w:unhideWhenUsed="0"/>
+    <w:lsdException w:name="No Spacing" w:semiHidden="0" w:uiPriority="1" w:unhideWhenUsed="0" w:qFormat="1"/>
+    <w:lsdException w:name="Light Shading" w:semiHidden="0" w:uiPriority="60" w:unhideWhenUsed="0"/>
+    <w:lsdException w:name="Light List" w:semiHidden="0" w:uiPriority="61" w:unhideWhenUsed="0"/>
+    <w:lsdException w:name="Light Grid" w:semiHidden="0" w:uiPriority="62" w:unhideWhenUsed="0"/>
+    <w:lsdException w:name="Medium Shading 1" w:semiHidden="0" w:uiPriority="63" w:unhideWhenUsed="0"/>
+    <w:lsdException w:name="Medium Shading 2" w:semiHidden="0" w:uiPriority="64" w:unhideWhenUsed="0"/>
+    <w:lsdException w:name="Medium List 1" w:semiHidden="0" w:uiPriority="65" w:unhideWhenUsed="0"/>
+    <w:lsdException w:name="Medium List 2" w:semiHidden="0" w:uiPriority="66" w:unhideWhenUsed="0"/>
+    <w:lsdException w:name="Medium Grid 1" w:semiHidden="0" w:uiPriority="67" w:unhideWhenUsed="0"/>
+    <w:lsdException w:name="Medium Grid 2" w:semiHidden="0" w:uiPriority="68" w:unhideWhenUsed="0"/>
+    <w:lsdException w:name="Medium Grid 3" w:semiHidden="0" w:uiPriority="69" w:unhideWhenUsed="0"/>
+    <w:lsdException w:name="Dark List" w:semiHidden="0" w:uiPriority="70" w:unhideWhenUsed="0"/>
+    <w:lsdException w:name="Colorful Shading" w:semiHidden="0" w:uiPriority="71" w:unhideWhenUsed="0"/>
+    <w:lsdException w:name="Colorful List" w:semiHidden="0" w:uiPriority="72" w:unhideWhenUsed="0"/>
+    <w:lsdException w:name="Colorful Grid" w:semiHidden="0" w:uiPriority="73" w:unhideWhenUsed="0"/>
+    <w:lsdException w:name="Light Shading Accent 1" w:semiHidden="0" w:uiPriority="60" w:unhideWhenUsed="0"/>
+    <w:lsdException w:name="Light List Accent 1" w:semiHidden="0" w:uiPriority="61" w:unhideWhenUsed="0"/>
+    <w:lsdException w:name="Light Grid Accent 1" w:semiHidden="0" w:uiPriority="62" w:unhideWhenUsed="0"/>
+    <w:lsdException w:name="Medium Shading 1 Accent 1" w:semiHidden="0" w:uiPriority="63" w:unhideWhenUsed="0"/>
+    <w:lsdException w:name="Medium Shading 2 Accent 1" w:semiHidden="0" w:uiPriority="64" w:unhideWhenUsed="0"/>
+    <w:lsdException w:name="Medium List 1 Accent 1" w:semiHidden="0" w:uiPriority="65" w:unhideWhenUsed="0"/>
+    <w:lsdException w:name="Revision" w:unhideWhenUsed="0"/>
+    <w:lsdException w:name="List Paragraph" w:semiHidden="0" w:uiPriority="34" w:unhideWhenUsed="0" w:qFormat="1"/>
+    <w:lsdException w:name="Quote" w:semiHidden="0" w:uiPriority="29" w:unhideWhenUsed="0" w:qFormat="1"/>
+    <w:lsdException w:name="Intense Quote" w:semiHidden="0" w:uiPriority="30" w:unhideWhenUsed="0" w:qFormat="1"/>
+    <w:lsdException w:name="Medium List 2 Accent 1" w:semiHidden="0" w:uiPriority="66" w:unhideWhenUsed="0"/>
+    <w:lsdException w:name="Medium Grid 1 Accent 1" w:semiHidden="0" w:uiPriority="67" w:unhideWhenUsed="0"/>
+    <w:lsdException w:name="Medium Grid 2 Accent 1" w:semiHidden="0" w:uiPriority="68" w:unhideWhenUsed="0"/>
+    <w:lsdException w:name="Medium Grid 3 Accent 1" w:semiHidden="0" w:uiPriority="69" w:unhideWhenUsed="0"/>
+    <w:lsdException w:name="Dark List Accent 1" w:semiHidden="0" w:uiPriority="70" w:unhideWhenUsed="0"/>
+    <w:lsdException w:name="Colorful Shading Accent 1" w:semiHidden="0" w:uiPriority="71" w:unhideWhenUsed="0"/>
+    <w:lsdException w:name="Colorful List Accent 1" w:semiHidden="0" w:uiPriority="72" w:unhideWhenUsed="0"/>
+    <w:lsdException w:name="Colorful Grid Accent 1" w:semiHidden="0" w:uiPriority="73" w:unhideWhenUsed="0"/>
+    <w:lsdException w:name="Light Shading Accent 2" w:semiHidden="0" w:uiPriority="60" w:unhideWhenUsed="0"/>
+    <w:lsdException w:name="Light List Accent 2" w:semiHidden="0" w:uiPriority="61" w:unhideWhenUsed="0"/>
+    <w:lsdException w:name="Light Grid Accent 2" w:semiHidden="0" w:uiPriority="62" w:unhideWhenUsed="0"/>
+    <w:lsdException w:name="Medium Shading 1 Accent 2" w:semiHidden="0" w:uiPriority="63" w:unhideWhenUsed="0"/>
+    <w:lsdException w:name="Medium Shading 2 Accent 2" w:semiHidden="0" w:uiPriority="64" w:unhideWhenUsed="0"/>
+    <w:lsdException w:name="Medium List 1 Accent 2" w:semiHidden="0" w:uiPriority="65" w:unhideWhenUsed="0"/>
+    <w:lsdException w:name="Medium List 2 Accent 2" w:semiHidden="0" w:uiPriority="66" w:unhideWhenUsed="0"/>
+    <w:lsdException w:name="Medium Grid 1 Accent 2" w:semiHidden="0" w:uiPriority="67" w:unhideWhenUsed="0"/>
+    <w:lsdException w:name="Medium Grid 2 Accent 2" w:semiHidden="0" w:uiPriority="68" w:unhideWhenUsed="0"/>
+    <w:lsdException w:name="Medium Grid 3 Accent 2" w:semiHidden="0" w:uiPriority="69" w:unhideWhenUsed="0"/>
+    <w:lsdException w:name="Dark List Accent 2" w:semiHidden="0" w:uiPriority="70" w:unhideWhenUsed="0"/>
+    <w:lsdException w:name="Colorful Shading Accent 2" w:semiHidden="0" w:uiPriority="71" w:unhideWhenUsed="0"/>
+    <w:lsdException w:name="Colorful List Accent 2" w:semiHidden="0" w:uiPriority="72" w:unhideWhenUsed="0"/>
+    <w:lsdException w:name="Colorful Grid Accent 2" w:semiHidden="0" w:uiPriority="73" w:unhideWhenUsed="0"/>
+    <w:lsdException w:name="Light Shading Accent 3" w:semiHidden="0" w:uiPriority="60" w:unhideWhenUsed="0"/>
+    <w:lsdException w:name="Light List Accent 3" w:semiHidden="0" w:uiPriority="61" w:unhideWhenUsed="0"/>
+    <w:lsdException w:name="Light Grid Accent 3" w:semiHidden="0" w:uiPriority="62" w:unhideWhenUsed="0"/>
+    <w:lsdException w:name="Medium Shading 1 Accent 3" w:semiHidden="0" w:uiPriority="63" w:unhideWhenUsed="0"/>
+    <w:lsdException w:name="Medium Shading 2 Accent 3" w:semiHidden="0" w:uiPriority="64" w:unhideWhenUsed="0"/>
+    <w:lsdException w:name="Medium List 1 Accent 3" w:semiHidden="0" w:uiPriority="65" w:unhideWhenUsed="0"/>
+    <w:lsdException w:name="Medium List 2 Accent 3" w:semiHidden="0" w:uiPriority="66" w:unhideWhenUsed="0"/>
+    <w:lsdException w:name="Medium Grid 1 Accent 3" w:semiHidden="0" w:uiPriority="67" w:unhideWhenUsed="0"/>
+    <w:lsdException w:name="Medium Grid 2 Accent 3" w:semiHidden="0" w:uiPriority="68" w:unhideWhenUsed="0"/>
+    <w:lsdException w:name="Medium Grid 3 Accent 3" w:semiHidden="0" w:uiPriority="69" w:unhideWhenUsed="0"/>
+    <w:lsdException w:name="Dark List Accent 3" w:semiHidden="0" w:uiPriority="70" w:unhideWhenUsed="0"/>
+    <w:lsdException w:name="Colorful Shading Accent 3" w:semiHidden="0" w:uiPriority="71" w:unhideWhenUsed="0"/>
+    <w:lsdException w:name="Colorful List Accent 3" w:semiHidden="0" w:uiPriority="72" w:unhideWhenUsed="0"/>
+    <w:lsdException w:name="Colorful Grid Accent 3" w:semiHidden="0" w:uiPriority="73" w:unhideWhenUsed="0"/>
+    <w:lsdException w:name="Light Shading Accent 4" w:semiHidden="0" w:uiPriority="60" w:unhideWhenUsed="0"/>
+    <w:lsdException w:name="Light List Accent 4" w:semiHidden="0" w:uiPriority="61" w:unhideWhenUsed="0"/>
+    <w:lsdException w:name="Light Grid Accent 4" w:semiHidden="0" w:uiPriority="62" w:unhideWhenUsed="0"/>
+    <w:lsdException w:name="Medium Shading 1 Accent 4" w:semiHidden="0" w:uiPriority="63" w:unhideWhenUsed="0"/>
+    <w:lsdException w:name="Medium Shading 2 Accent 4" w:semiHidden="0" w:uiPriority="64" w:unhideWhenUsed="0"/>
+    <w:lsdException w:name="Medium List 1 Accent 4" w:semiHidden="0" w:uiPriority="65" w:unhideWhenUsed="0"/>
+    <w:lsdException w:name="Medium List 2 Accent 4" w:semiHidden="0" w:uiPriority="66" w:unhideWhenUsed="0"/>
+    <w:lsdException w:name="Medium Grid 1 Accent 4" w:semiHidden="0" w:uiPriority="67" w:unhideWhenUsed="0"/>
+    <w:lsdException w:name="Medium Grid 2 Accent 4" w:semiHidden="0" w:uiPriority="68" w:unhideWhenUsed="0"/>
+    <w:lsdException w:name="Medium Grid 3 Accent 4" w:semiHidden="0" w:uiPriority="69" w:unhideWhenUsed="0"/>
+    <w:lsdException w:name="Dark List Accent 4" w:semiHidden="0" w:uiPriority="70" w:unhideWhenUsed="0"/>
+    <w:lsdException w:name="Colorful Shading Accent 4" w:semiHidden="0" w:uiPriority="71" w:unhideWhenUsed="0"/>
+    <w:lsdException w:name="Colorful List Accent 4" w:semiHidden="0" w:uiPriority="72" w:unhideWhenUsed="0"/>
+    <w:lsdException w:name="Colorful Grid Accent 4" w:semiHidden="0" w:uiPriority="73" w:unhideWhenUsed="0"/>
+    <w:lsdException w:name="Light Shading Accent 5" w:semiHidden="0" w:uiPriority="60" w:unhideWhenUsed="0"/>
+    <w:lsdException w:name="Light List Accent 5" w:semiHidden="0" w:uiPriority="61" w:unhideWhenUsed="0"/>
+    <w:lsdException w:name="Light Grid Accent 5" w:semiHidden="0" w:uiPriority="62" w:unhideWhenUsed="0"/>
+    <w:lsdException w:name="Medium Shading 1 Accent 5" w:semiHidden="0" w:uiPriority="63" w:unhideWhenUsed="0"/>
+    <w:lsdException w:name="Medium Shading 2 Accent 5" w:semiHidden="0" w:uiPriority="64" w:unhideWhenUsed="0"/>
+    <w:lsdException w:name="Medium List 1 Accent 5" w:semiHidden="0" w:uiPriority="65" w:unhideWhenUsed="0"/>
+    <w:lsdException w:name="Medium List 2 Accent 5" w:semiHidden="0" w:uiPriority="66" w:unhideWhenUsed="0"/>
+    <w:lsdException w:name="Medium Grid 1 Accent 5" w:semiHidden="0" w:uiPriority="67" w:unhideWhenUsed="0"/>
+    <w:lsdException w:name="Medium Grid 2 Accent 5" w:semiHidden="0" w:uiPriority="68" w:unhideWhenUsed="0"/>
+    <w:lsdException w:name="Medium Grid 3 Accent 5" w:semiHidden="0" w:uiPriority="69" w:unhideWhenUsed="0"/>
+    <w:lsdException w:name="Dark List Accent 5" w:semiHidden="0" w:uiPriority="70" w:unhideWhenUsed="0"/>
+    <w:lsdException w:name="Colorful Shading Accent 5" w:semiHidden="0" w:uiPriority="71" w:unhideWhenUsed="0"/>
+    <w:lsdException w:name="Colorful List Accent 5" w:semiHidden="0" w:uiPriority="72" w:unhideWhenUsed="0"/>
+    <w:lsdException w:name="Colorful Grid Accent 5" w:semiHidden="0" w:uiPriority="73" w:unhideWhenUsed="0"/>
+    <w:lsdException w:name="Light Shading Accent 6" w:semiHidden="0" w:uiPriority="60" w:unhideWhenUsed="0"/>
+    <w:lsdException w:name="Light List Accent 6" w:semiHidden="0" w:uiPriority="61" w:unhideWhenUsed="0"/>
+    <w:lsdException w:name="Light Grid Accent 6" w:semiHidden="0" w:uiPriority="62" w:unhideWhenUsed="0"/>
+    <w:lsdException w:name="Medium Shading 1 Accent 6" w:semiHidden="0" w:uiPriority="63" w:unhideWhenUsed="0"/>
+    <w:lsdException w:name="Medium Shading 2 Accent 6" w:semiHidden="0" w:uiPriority="64" w:unhideWhenUsed="0"/>
+    <w:lsdException w:name="Medium List 1 Accent 6" w:semiHidden="0" w:uiPriority="65" w:unhideWhenUsed="0"/>
+    <w:lsdException w:name="Medium List 2 Accent 6" w:semiHidden="0" w:uiPriority="66" w:unhideWhenUsed="0"/>
+    <w:lsdException w:name="Medium Grid 1 Accent 6" w:semiHidden="0" w:uiPriority="67" w:unhideWhenUsed="0"/>
+    <w:lsdException w:name="Medium Grid 2 Accent 6" w:semiHidden="0" w:uiPriority="68" w:unhideWhenUsed="0"/>
+    <w:lsdException w:name="Medium Grid 3 Accent 6" w:semiHidden="0" w:uiPriority="69" w:unhideWhenUsed="0"/>
+    <w:lsdException w:name="Dark List Accent 6" w:semiHidden="0" w:uiPriority="70" w:unhideWhenUsed="0"/>
+    <w:lsdException w:name="Colorful Shading Accent 6" w:semiHidden="0" w:uiPriority="71" w:unhideWhenUsed="0"/>
+    <w:lsdException w:name="Colorful List Accent 6" w:semiHidden="0" w:uiPriority="72" w:unhideWhenUsed="0"/>
+    <w:lsdException w:name="Colorful Grid Accent 6" w:semiHidden="0" w:uiPriority="73" w:unhideWhenUsed="0"/>
+    <w:lsdException w:name="Subtle Emphasis" w:semiHidden="0" w:uiPriority="19" w:unhideWhenUsed="0" w:qFormat="1"/>
+    <w:lsdException w:name="Intense Emphasis" w:semiHidden="0" w:uiPriority="21" w:unhideWhenUsed="0" w:qFormat="1"/>
+    <w:lsdException w:name="Subtle Reference" w:semiHidden="0" w:uiPriority="31" w:unhideWhenUsed="0" w:qFormat="1"/>
+    <w:lsdException w:name="Intense Reference" w:semiHidden="0" w:uiPriority="32" w:unhideWhenUsed="0" w:qFormat="1"/>
+    <w:lsdException w:name="Book Title" w:semiHidden="0" w:uiPriority="33" w:unhideWhenUsed="0" w:qFormat="1"/>
+    <w:lsdException w:name="Bibliography" w:uiPriority="37"/>
+    <w:lsdException w:name="TOC Heading" w:uiPriority="39" w:qFormat="1"/>
   </w:latentStyles>
   <w:style w:type="paragraph" w:default="1" w:styleId="a">
     <w:name w:val="Normal"/>
@@ -6078,6 +6178,7 @@
     <w:uiPriority w:val="99"/>
     <w:semiHidden/>
     <w:unhideWhenUsed/>
+    <w:qFormat/>
     <w:tblPr>
       <w:tblInd w:w="0" w:type="dxa"/>
       <w:tblCellMar>
@@ -6203,6 +6304,7 @@
       <w:spacing w:after="0" w:line="240" w:lineRule="auto"/>
     </w:pPr>
     <w:tblPr>
+      <w:tblInd w:w="0" w:type="dxa"/>
       <w:tblBorders>
         <w:top w:val="single" w:sz="4" w:space="0" w:color="auto"/>
         <w:left w:val="single" w:sz="4" w:space="0" w:color="auto"/>
@@ -6211,6 +6313,12 @@
         <w:insideH w:val="single" w:sz="4" w:space="0" w:color="auto"/>
         <w:insideV w:val="single" w:sz="4" w:space="0" w:color="auto"/>
       </w:tblBorders>
+      <w:tblCellMar>
+        <w:top w:w="0" w:type="dxa"/>
+        <w:left w:w="108" w:type="dxa"/>
+        <w:bottom w:w="0" w:type="dxa"/>
+        <w:right w:w="108" w:type="dxa"/>
+      </w:tblCellMar>
     </w:tblPr>
   </w:style>
   <w:style w:type="paragraph" w:customStyle="1" w:styleId="Default">
